--- a/lab3/Отчет3.docx
+++ b/lab3/Отчет3.docx
@@ -175,15 +175,27 @@
           <w:sz w:val="32"/>
           <w:szCs w:val="32"/>
         </w:rPr>
-        <w:t>по лабораторной работе №</w:t>
-      </w:r>
-      <w:r>
+        <w:t>по лабораторной работе №3</w:t>
+      </w:r>
+    </w:p>
+    <w:p>
+      <w:pPr>
+        <w:spacing w:after="60" w:line="240" w:lineRule="auto"/>
+        <w:ind w:firstLine="709"/>
+        <w:jc w:val="center"/>
         <w:rPr>
           <w:rFonts w:ascii="Times New Roman" w:hAnsi="Times New Roman" w:cs="Times New Roman"/>
           <w:sz w:val="32"/>
           <w:szCs w:val="32"/>
         </w:rPr>
-        <w:t>3</w:t>
+      </w:pPr>
+      <w:r>
+        <w:rPr>
+          <w:rFonts w:ascii="Times New Roman" w:hAnsi="Times New Roman" w:cs="Times New Roman"/>
+          <w:sz w:val="32"/>
+          <w:szCs w:val="32"/>
+        </w:rPr>
+        <w:t>по курсу «Логика и основы алгоритмизации в инженерных задачах»</w:t>
       </w:r>
     </w:p>
     <w:p>
@@ -203,43 +215,7 @@
           <w:sz w:val="32"/>
           <w:szCs w:val="32"/>
         </w:rPr>
-        <w:t>по курсу «Логика и основы алгоритмизации в инженерных задачах»</w:t>
-      </w:r>
-    </w:p>
-    <w:p>
-      <w:pPr>
-        <w:spacing w:after="60" w:line="240" w:lineRule="auto"/>
-        <w:ind w:firstLine="709"/>
-        <w:jc w:val="center"/>
-        <w:rPr>
-          <w:rFonts w:ascii="Times New Roman" w:hAnsi="Times New Roman" w:cs="Times New Roman"/>
-          <w:sz w:val="32"/>
-          <w:szCs w:val="32"/>
-        </w:rPr>
-      </w:pPr>
-      <w:r>
-        <w:rPr>
-          <w:rFonts w:ascii="Times New Roman" w:hAnsi="Times New Roman" w:cs="Times New Roman"/>
-          <w:sz w:val="32"/>
-          <w:szCs w:val="32"/>
-        </w:rPr>
-        <w:t>на тему «</w:t>
-      </w:r>
-      <w:r>
-        <w:rPr>
-          <w:rFonts w:ascii="Times New Roman" w:hAnsi="Times New Roman" w:cs="Times New Roman"/>
-          <w:sz w:val="32"/>
-          <w:szCs w:val="32"/>
-        </w:rPr>
-        <w:t>Динамические списки</w:t>
-      </w:r>
-      <w:r>
-        <w:rPr>
-          <w:rFonts w:ascii="Times New Roman" w:hAnsi="Times New Roman" w:cs="Times New Roman"/>
-          <w:sz w:val="32"/>
-          <w:szCs w:val="32"/>
-        </w:rPr>
-        <w:t>»</w:t>
+        <w:t>на тему «Динамические списки»</w:t>
       </w:r>
     </w:p>
     <w:p>
@@ -560,15 +536,7 @@
           <w:sz w:val="28"/>
           <w:szCs w:val="28"/>
         </w:rPr>
-        <w:t xml:space="preserve"> – научиться </w:t>
-      </w:r>
-      <w:r>
-        <w:rPr>
-          <w:rFonts w:ascii="Times New Roman" w:hAnsi="Times New Roman" w:cs="Times New Roman"/>
-          <w:sz w:val="28"/>
-          <w:szCs w:val="28"/>
-        </w:rPr>
-        <w:t>создавать различные сложные динамические структуры данных.</w:t>
+        <w:t xml:space="preserve"> – научиться создавать различные сложные динамические структуры данных.</w:t>
       </w:r>
     </w:p>
     <w:p>
@@ -1115,6 +1083,7 @@
       <w:r>
         <w:rPr>
           <w:rFonts w:ascii="Times New Roman" w:hAnsi="Times New Roman" w:cs="Times New Roman"/>
+          <w:noProof/>
           <w:sz w:val="28"/>
           <w:szCs w:val="28"/>
         </w:rPr>
@@ -1201,6 +1170,7 @@
       <w:r>
         <w:rPr>
           <w:rFonts w:ascii="Times New Roman" w:hAnsi="Times New Roman" w:cs="Times New Roman"/>
+          <w:noProof/>
           <w:sz w:val="28"/>
           <w:szCs w:val="28"/>
           <w:lang w:val="en-US"/>
@@ -1287,6 +1257,7 @@
       <w:r>
         <w:rPr>
           <w:rFonts w:ascii="Times New Roman" w:hAnsi="Times New Roman" w:cs="Times New Roman"/>
+          <w:noProof/>
           <w:sz w:val="28"/>
           <w:szCs w:val="28"/>
         </w:rPr>
@@ -1365,6 +1336,7 @@
       <w:r>
         <w:rPr>
           <w:rFonts w:ascii="Times New Roman" w:hAnsi="Times New Roman" w:cs="Times New Roman"/>
+          <w:noProof/>
           <w:sz w:val="28"/>
           <w:szCs w:val="28"/>
         </w:rPr>
@@ -1443,6 +1415,7 @@
       <w:r>
         <w:rPr>
           <w:rFonts w:ascii="Times New Roman" w:hAnsi="Times New Roman" w:cs="Times New Roman"/>
+          <w:noProof/>
           <w:sz w:val="28"/>
           <w:szCs w:val="28"/>
         </w:rPr>
@@ -2057,42 +2030,97 @@
           <w:color w:val="000000" w:themeColor="text1"/>
           <w:sz w:val="24"/>
           <w:szCs w:val="24"/>
-          <w:lang w:val="en-US"/>
-        </w:rPr>
-      </w:pPr>
-      <w:r>
-        <w:rPr>
-          <w:rFonts w:ascii="Courier New" w:hAnsi="Courier New" w:cs="Courier New"/>
-          <w:color w:val="000000" w:themeColor="text1"/>
-          <w:sz w:val="24"/>
-          <w:szCs w:val="24"/>
-          <w:lang w:val="en-US"/>
-        </w:rPr>
-        <w:t xml:space="preserve">            if (tmp == NULL) {</w:t>
-      </w:r>
-    </w:p>
-    <w:p>
-      <w:pPr>
-        <w:autoSpaceDE w:val="0"/>
-        <w:autoSpaceDN w:val="0"/>
-        <w:adjustRightInd w:val="0"/>
-        <w:spacing w:after="0" w:line="240" w:lineRule="auto"/>
-        <w:rPr>
-          <w:rFonts w:ascii="Courier New" w:hAnsi="Courier New" w:cs="Courier New"/>
-          <w:color w:val="000000" w:themeColor="text1"/>
-          <w:sz w:val="24"/>
-          <w:szCs w:val="24"/>
-        </w:rPr>
-      </w:pPr>
-      <w:r>
-        <w:rPr>
-          <w:rFonts w:ascii="Courier New" w:hAnsi="Courier New" w:cs="Courier New"/>
-          <w:color w:val="000000" w:themeColor="text1"/>
-          <w:sz w:val="24"/>
-          <w:szCs w:val="24"/>
-          <w:lang w:val="en-US"/>
-        </w:rPr>
-        <w:t xml:space="preserve">                printf</w:t>
+        </w:rPr>
+      </w:pPr>
+      <w:r>
+        <w:rPr>
+          <w:rFonts w:ascii="Courier New" w:hAnsi="Courier New" w:cs="Courier New"/>
+          <w:color w:val="000000" w:themeColor="text1"/>
+          <w:sz w:val="24"/>
+          <w:szCs w:val="24"/>
+          <w:lang w:val="en-US"/>
+        </w:rPr>
+        <w:t xml:space="preserve">            if</w:t>
+      </w:r>
+      <w:r>
+        <w:rPr>
+          <w:rFonts w:ascii="Courier New" w:hAnsi="Courier New" w:cs="Courier New"/>
+          <w:color w:val="000000" w:themeColor="text1"/>
+          <w:sz w:val="24"/>
+          <w:szCs w:val="24"/>
+        </w:rPr>
+        <w:t xml:space="preserve"> (</w:t>
+      </w:r>
+      <w:r>
+        <w:rPr>
+          <w:rFonts w:ascii="Courier New" w:hAnsi="Courier New" w:cs="Courier New"/>
+          <w:color w:val="000000" w:themeColor="text1"/>
+          <w:sz w:val="24"/>
+          <w:szCs w:val="24"/>
+          <w:lang w:val="en-US"/>
+        </w:rPr>
+        <w:t>tmp</w:t>
+      </w:r>
+      <w:r>
+        <w:rPr>
+          <w:rFonts w:ascii="Courier New" w:hAnsi="Courier New" w:cs="Courier New"/>
+          <w:color w:val="000000" w:themeColor="text1"/>
+          <w:sz w:val="24"/>
+          <w:szCs w:val="24"/>
+        </w:rPr>
+        <w:t xml:space="preserve"> == </w:t>
+      </w:r>
+      <w:r>
+        <w:rPr>
+          <w:rFonts w:ascii="Courier New" w:hAnsi="Courier New" w:cs="Courier New"/>
+          <w:color w:val="000000" w:themeColor="text1"/>
+          <w:sz w:val="24"/>
+          <w:szCs w:val="24"/>
+          <w:lang w:val="en-US"/>
+        </w:rPr>
+        <w:t>NULL</w:t>
+      </w:r>
+      <w:r>
+        <w:rPr>
+          <w:rFonts w:ascii="Courier New" w:hAnsi="Courier New" w:cs="Courier New"/>
+          <w:color w:val="000000" w:themeColor="text1"/>
+          <w:sz w:val="24"/>
+          <w:szCs w:val="24"/>
+        </w:rPr>
+        <w:t>) {</w:t>
+      </w:r>
+    </w:p>
+    <w:p>
+      <w:pPr>
+        <w:autoSpaceDE w:val="0"/>
+        <w:autoSpaceDN w:val="0"/>
+        <w:adjustRightInd w:val="0"/>
+        <w:spacing w:after="0" w:line="240" w:lineRule="auto"/>
+        <w:rPr>
+          <w:rFonts w:ascii="Courier New" w:hAnsi="Courier New" w:cs="Courier New"/>
+          <w:color w:val="000000" w:themeColor="text1"/>
+          <w:sz w:val="24"/>
+          <w:szCs w:val="24"/>
+        </w:rPr>
+      </w:pPr>
+      <w:r>
+        <w:rPr>
+          <w:rFonts w:ascii="Courier New" w:hAnsi="Courier New" w:cs="Courier New"/>
+          <w:color w:val="000000" w:themeColor="text1"/>
+          <w:sz w:val="24"/>
+          <w:szCs w:val="24"/>
+        </w:rPr>
+        <w:t xml:space="preserve">                </w:t>
+      </w:r>
+      <w:r>
+        <w:rPr>
+          <w:rFonts w:ascii="Courier New" w:hAnsi="Courier New" w:cs="Courier New"/>
+          <w:color w:val="000000" w:themeColor="text1"/>
+          <w:sz w:val="24"/>
+          <w:szCs w:val="24"/>
+          <w:lang w:val="en-US"/>
+        </w:rPr>
+        <w:t>printf</w:t>
       </w:r>
       <w:r>
         <w:rPr>
@@ -8377,6 +8405,7 @@
           <w:rFonts w:ascii="Courier New" w:hAnsi="Courier New" w:cs="Courier New"/>
           <w:sz w:val="24"/>
           <w:szCs w:val="24"/>
+          <w:lang w:val="en-US"/>
         </w:rPr>
       </w:pPr>
       <w:r>
@@ -8393,6 +8422,7 @@
           <w:rFonts w:ascii="Courier New" w:hAnsi="Courier New" w:cs="Courier New"/>
           <w:sz w:val="24"/>
           <w:szCs w:val="24"/>
+          <w:lang w:val="en-US"/>
         </w:rPr>
         <w:t>displayMenu(q);</w:t>
       </w:r>
@@ -8404,13 +8434,15 @@
           <w:rFonts w:ascii="Courier New" w:hAnsi="Courier New" w:cs="Courier New"/>
           <w:sz w:val="24"/>
           <w:szCs w:val="24"/>
-        </w:rPr>
-      </w:pPr>
-      <w:r>
-        <w:rPr>
-          <w:rFonts w:ascii="Courier New" w:hAnsi="Courier New" w:cs="Courier New"/>
-          <w:sz w:val="24"/>
-          <w:szCs w:val="24"/>
+          <w:lang w:val="en-US"/>
+        </w:rPr>
+      </w:pPr>
+      <w:r>
+        <w:rPr>
+          <w:rFonts w:ascii="Courier New" w:hAnsi="Courier New" w:cs="Courier New"/>
+          <w:sz w:val="24"/>
+          <w:szCs w:val="24"/>
+          <w:lang w:val="en-US"/>
         </w:rPr>
         <w:t xml:space="preserve">    </w:t>
       </w:r>
@@ -8422,13 +8454,15 @@
           <w:rFonts w:ascii="Courier New" w:hAnsi="Courier New" w:cs="Courier New"/>
           <w:sz w:val="24"/>
           <w:szCs w:val="24"/>
-        </w:rPr>
-      </w:pPr>
-      <w:r>
-        <w:rPr>
-          <w:rFonts w:ascii="Courier New" w:hAnsi="Courier New" w:cs="Courier New"/>
-          <w:sz w:val="24"/>
-          <w:szCs w:val="24"/>
+          <w:lang w:val="en-US"/>
+        </w:rPr>
+      </w:pPr>
+      <w:r>
+        <w:rPr>
+          <w:rFonts w:ascii="Courier New" w:hAnsi="Courier New" w:cs="Courier New"/>
+          <w:sz w:val="24"/>
+          <w:szCs w:val="24"/>
+          <w:lang w:val="en-US"/>
         </w:rPr>
         <w:t xml:space="preserve">    return 0;</w:t>
       </w:r>
@@ -8440,13 +8474,15 @@
           <w:rFonts w:ascii="Courier New" w:hAnsi="Courier New" w:cs="Courier New"/>
           <w:sz w:val="24"/>
           <w:szCs w:val="24"/>
-        </w:rPr>
-      </w:pPr>
-      <w:r>
-        <w:rPr>
-          <w:rFonts w:ascii="Courier New" w:hAnsi="Courier New" w:cs="Courier New"/>
-          <w:sz w:val="24"/>
-          <w:szCs w:val="24"/>
+          <w:lang w:val="en-US"/>
+        </w:rPr>
+      </w:pPr>
+      <w:r>
+        <w:rPr>
+          <w:rFonts w:ascii="Courier New" w:hAnsi="Courier New" w:cs="Courier New"/>
+          <w:sz w:val="24"/>
+          <w:szCs w:val="24"/>
+          <w:lang w:val="en-US"/>
         </w:rPr>
         <w:t>}</w:t>
       </w:r>
@@ -8458,6 +8494,7 @@
           <w:rFonts w:ascii="Courier New" w:hAnsi="Courier New" w:cs="Courier New"/>
           <w:sz w:val="24"/>
           <w:szCs w:val="24"/>
+          <w:lang w:val="en-US"/>
         </w:rPr>
       </w:pPr>
     </w:p>
@@ -8495,12 +8532,9 @@
           <w:szCs w:val="28"/>
           <w:lang w:val="en-US"/>
         </w:rPr>
-        <w:t xml:space="preserve"> 2</w:t>
-      </w:r>
-    </w:p>
-    <w:p>
-      <w:pPr>
-        <w:spacing w:after="60" w:line="240" w:lineRule="auto"/>
+        <w:t xml:space="preserve"> </w:t>
+      </w:r>
+      <w:r>
         <w:rPr>
           <w:rFonts w:ascii="Arial" w:hAnsi="Arial" w:cs="Arial"/>
           <w:b/>
@@ -8510,2065 +8544,2071 @@
           <w:szCs w:val="28"/>
           <w:lang w:val="en-US"/>
         </w:rPr>
-      </w:pPr>
-    </w:p>
-    <w:p>
-      <w:pPr>
-        <w:spacing w:after="60" w:line="240" w:lineRule="auto"/>
-        <w:rPr>
-          <w:rFonts w:ascii="Courier New" w:hAnsi="Courier New" w:cs="Courier New"/>
-          <w:sz w:val="24"/>
-          <w:szCs w:val="24"/>
-          <w:lang w:val="en-US"/>
-        </w:rPr>
-      </w:pPr>
-      <w:r>
-        <w:rPr>
-          <w:rFonts w:ascii="Courier New" w:hAnsi="Courier New" w:cs="Courier New"/>
-          <w:sz w:val="24"/>
-          <w:szCs w:val="24"/>
-          <w:lang w:val="en-US"/>
-        </w:rPr>
-        <w:t>#define _CRT_SECURE_NO_WARNINGS</w:t>
-      </w:r>
-    </w:p>
-    <w:p>
-      <w:pPr>
-        <w:spacing w:after="60" w:line="240" w:lineRule="auto"/>
-        <w:rPr>
-          <w:rFonts w:ascii="Courier New" w:hAnsi="Courier New" w:cs="Courier New"/>
-          <w:sz w:val="24"/>
-          <w:szCs w:val="24"/>
-          <w:lang w:val="en-US"/>
-        </w:rPr>
-      </w:pPr>
-      <w:r>
-        <w:rPr>
-          <w:rFonts w:ascii="Courier New" w:hAnsi="Courier New" w:cs="Courier New"/>
-          <w:sz w:val="24"/>
-          <w:szCs w:val="24"/>
-          <w:lang w:val="en-US"/>
-        </w:rPr>
-        <w:t>#include &lt;stdio.h&gt;</w:t>
-      </w:r>
-    </w:p>
-    <w:p>
-      <w:pPr>
-        <w:spacing w:after="60" w:line="240" w:lineRule="auto"/>
-        <w:rPr>
-          <w:rFonts w:ascii="Courier New" w:hAnsi="Courier New" w:cs="Courier New"/>
-          <w:sz w:val="24"/>
-          <w:szCs w:val="24"/>
-          <w:lang w:val="en-US"/>
-        </w:rPr>
-      </w:pPr>
-      <w:r>
-        <w:rPr>
-          <w:rFonts w:ascii="Courier New" w:hAnsi="Courier New" w:cs="Courier New"/>
-          <w:sz w:val="24"/>
-          <w:szCs w:val="24"/>
-          <w:lang w:val="en-US"/>
-        </w:rPr>
-        <w:t>#include &lt;stdlib.h&gt;</w:t>
-      </w:r>
-    </w:p>
-    <w:p>
-      <w:pPr>
-        <w:spacing w:after="60" w:line="240" w:lineRule="auto"/>
-        <w:rPr>
-          <w:rFonts w:ascii="Courier New" w:hAnsi="Courier New" w:cs="Courier New"/>
-          <w:sz w:val="24"/>
-          <w:szCs w:val="24"/>
-          <w:lang w:val="en-US"/>
-        </w:rPr>
-      </w:pPr>
-      <w:r>
-        <w:rPr>
-          <w:rFonts w:ascii="Courier New" w:hAnsi="Courier New" w:cs="Courier New"/>
-          <w:sz w:val="24"/>
-          <w:szCs w:val="24"/>
-          <w:lang w:val="en-US"/>
-        </w:rPr>
-        <w:t>#include &lt;string.h&gt;</w:t>
-      </w:r>
-    </w:p>
-    <w:p>
-      <w:pPr>
-        <w:spacing w:after="60" w:line="240" w:lineRule="auto"/>
-        <w:rPr>
-          <w:rFonts w:ascii="Courier New" w:hAnsi="Courier New" w:cs="Courier New"/>
-          <w:sz w:val="24"/>
-          <w:szCs w:val="24"/>
-          <w:lang w:val="en-US"/>
-        </w:rPr>
-      </w:pPr>
-    </w:p>
-    <w:p>
-      <w:pPr>
-        <w:spacing w:after="60" w:line="240" w:lineRule="auto"/>
-        <w:rPr>
-          <w:rFonts w:ascii="Courier New" w:hAnsi="Courier New" w:cs="Courier New"/>
-          <w:sz w:val="24"/>
-          <w:szCs w:val="24"/>
-          <w:lang w:val="en-US"/>
-        </w:rPr>
-      </w:pPr>
-      <w:r>
-        <w:rPr>
-          <w:rFonts w:ascii="Courier New" w:hAnsi="Courier New" w:cs="Courier New"/>
-          <w:sz w:val="24"/>
-          <w:szCs w:val="24"/>
-          <w:lang w:val="en-US"/>
-        </w:rPr>
-        <w:t>typedef struct Node {</w:t>
-      </w:r>
-    </w:p>
-    <w:p>
-      <w:pPr>
-        <w:spacing w:after="60" w:line="240" w:lineRule="auto"/>
-        <w:rPr>
-          <w:rFonts w:ascii="Courier New" w:hAnsi="Courier New" w:cs="Courier New"/>
-          <w:sz w:val="24"/>
-          <w:szCs w:val="24"/>
-          <w:lang w:val="en-US"/>
-        </w:rPr>
-      </w:pPr>
-      <w:r>
-        <w:rPr>
-          <w:rFonts w:ascii="Courier New" w:hAnsi="Courier New" w:cs="Courier New"/>
-          <w:sz w:val="24"/>
-          <w:szCs w:val="24"/>
-          <w:lang w:val="en-US"/>
-        </w:rPr>
-        <w:t xml:space="preserve">    char name[20];</w:t>
-      </w:r>
-    </w:p>
-    <w:p>
-      <w:pPr>
-        <w:spacing w:after="60" w:line="240" w:lineRule="auto"/>
-        <w:rPr>
-          <w:rFonts w:ascii="Courier New" w:hAnsi="Courier New" w:cs="Courier New"/>
-          <w:sz w:val="24"/>
-          <w:szCs w:val="24"/>
-          <w:lang w:val="en-US"/>
-        </w:rPr>
-      </w:pPr>
-      <w:r>
-        <w:rPr>
-          <w:rFonts w:ascii="Courier New" w:hAnsi="Courier New" w:cs="Courier New"/>
-          <w:sz w:val="24"/>
-          <w:szCs w:val="24"/>
-          <w:lang w:val="en-US"/>
-        </w:rPr>
-        <w:t xml:space="preserve">    struct Node* next, * prev;</w:t>
-      </w:r>
-    </w:p>
-    <w:p>
-      <w:pPr>
-        <w:spacing w:after="60" w:line="240" w:lineRule="auto"/>
-        <w:rPr>
-          <w:rFonts w:ascii="Courier New" w:hAnsi="Courier New" w:cs="Courier New"/>
-          <w:sz w:val="24"/>
-          <w:szCs w:val="24"/>
-          <w:lang w:val="en-US"/>
-        </w:rPr>
-      </w:pPr>
-      <w:r>
-        <w:rPr>
-          <w:rFonts w:ascii="Courier New" w:hAnsi="Courier New" w:cs="Courier New"/>
-          <w:sz w:val="24"/>
-          <w:szCs w:val="24"/>
-          <w:lang w:val="en-US"/>
-        </w:rPr>
-        <w:t>} Node;</w:t>
-      </w:r>
-    </w:p>
-    <w:p>
-      <w:pPr>
-        <w:spacing w:after="60" w:line="240" w:lineRule="auto"/>
-        <w:rPr>
-          <w:rFonts w:ascii="Courier New" w:hAnsi="Courier New" w:cs="Courier New"/>
-          <w:sz w:val="24"/>
-          <w:szCs w:val="24"/>
-          <w:lang w:val="en-US"/>
-        </w:rPr>
-      </w:pPr>
-    </w:p>
-    <w:p>
-      <w:pPr>
-        <w:spacing w:after="60" w:line="240" w:lineRule="auto"/>
-        <w:rPr>
-          <w:rFonts w:ascii="Courier New" w:hAnsi="Courier New" w:cs="Courier New"/>
-          <w:sz w:val="24"/>
-          <w:szCs w:val="24"/>
-          <w:lang w:val="en-US"/>
-        </w:rPr>
-      </w:pPr>
-      <w:r>
-        <w:rPr>
-          <w:rFonts w:ascii="Courier New" w:hAnsi="Courier New" w:cs="Courier New"/>
-          <w:sz w:val="24"/>
-          <w:szCs w:val="24"/>
-          <w:lang w:val="en-US"/>
-        </w:rPr>
-        <w:t>typedef struct Stack {</w:t>
-      </w:r>
-    </w:p>
-    <w:p>
-      <w:pPr>
-        <w:spacing w:after="60" w:line="240" w:lineRule="auto"/>
-        <w:rPr>
-          <w:rFonts w:ascii="Courier New" w:hAnsi="Courier New" w:cs="Courier New"/>
-          <w:sz w:val="24"/>
-          <w:szCs w:val="24"/>
-          <w:lang w:val="en-US"/>
-        </w:rPr>
-      </w:pPr>
-      <w:r>
-        <w:rPr>
-          <w:rFonts w:ascii="Courier New" w:hAnsi="Courier New" w:cs="Courier New"/>
-          <w:sz w:val="24"/>
-          <w:szCs w:val="24"/>
-          <w:lang w:val="en-US"/>
-        </w:rPr>
-        <w:t xml:space="preserve">    Node* head;</w:t>
-      </w:r>
-    </w:p>
-    <w:p>
-      <w:pPr>
-        <w:spacing w:after="60" w:line="240" w:lineRule="auto"/>
-        <w:rPr>
-          <w:rFonts w:ascii="Courier New" w:hAnsi="Courier New" w:cs="Courier New"/>
-          <w:sz w:val="24"/>
-          <w:szCs w:val="24"/>
-          <w:lang w:val="en-US"/>
-        </w:rPr>
-      </w:pPr>
-      <w:r>
-        <w:rPr>
-          <w:rFonts w:ascii="Courier New" w:hAnsi="Courier New" w:cs="Courier New"/>
-          <w:sz w:val="24"/>
-          <w:szCs w:val="24"/>
-          <w:lang w:val="en-US"/>
-        </w:rPr>
-        <w:t xml:space="preserve">    Node* tail;</w:t>
-      </w:r>
-    </w:p>
-    <w:p>
-      <w:pPr>
-        <w:spacing w:after="60" w:line="240" w:lineRule="auto"/>
-        <w:rPr>
-          <w:rFonts w:ascii="Courier New" w:hAnsi="Courier New" w:cs="Courier New"/>
-          <w:sz w:val="24"/>
-          <w:szCs w:val="24"/>
-          <w:lang w:val="en-US"/>
-        </w:rPr>
-      </w:pPr>
-      <w:r>
-        <w:rPr>
-          <w:rFonts w:ascii="Courier New" w:hAnsi="Courier New" w:cs="Courier New"/>
-          <w:sz w:val="24"/>
-          <w:szCs w:val="24"/>
-          <w:lang w:val="en-US"/>
-        </w:rPr>
-        <w:t>} Stack;</w:t>
-      </w:r>
-    </w:p>
-    <w:p>
-      <w:pPr>
-        <w:spacing w:after="60" w:line="240" w:lineRule="auto"/>
-        <w:rPr>
-          <w:rFonts w:ascii="Courier New" w:hAnsi="Courier New" w:cs="Courier New"/>
-          <w:sz w:val="24"/>
-          <w:szCs w:val="24"/>
-          <w:lang w:val="en-US"/>
-        </w:rPr>
-      </w:pPr>
-    </w:p>
-    <w:p>
-      <w:pPr>
-        <w:spacing w:after="60" w:line="240" w:lineRule="auto"/>
-        <w:rPr>
-          <w:rFonts w:ascii="Courier New" w:hAnsi="Courier New" w:cs="Courier New"/>
-          <w:sz w:val="24"/>
-          <w:szCs w:val="24"/>
-          <w:lang w:val="en-US"/>
-        </w:rPr>
-      </w:pPr>
-      <w:r>
-        <w:rPr>
-          <w:rFonts w:ascii="Courier New" w:hAnsi="Courier New" w:cs="Courier New"/>
-          <w:sz w:val="24"/>
-          <w:szCs w:val="24"/>
-          <w:lang w:val="en-US"/>
-        </w:rPr>
-        <w:t>void addElem(Stack* q, char* name) {</w:t>
-      </w:r>
-    </w:p>
-    <w:p>
-      <w:pPr>
-        <w:spacing w:after="60" w:line="240" w:lineRule="auto"/>
-        <w:rPr>
-          <w:rFonts w:ascii="Courier New" w:hAnsi="Courier New" w:cs="Courier New"/>
-          <w:sz w:val="24"/>
-          <w:szCs w:val="24"/>
-          <w:lang w:val="en-US"/>
-        </w:rPr>
-      </w:pPr>
-      <w:r>
-        <w:rPr>
-          <w:rFonts w:ascii="Courier New" w:hAnsi="Courier New" w:cs="Courier New"/>
-          <w:sz w:val="24"/>
-          <w:szCs w:val="24"/>
-          <w:lang w:val="en-US"/>
-        </w:rPr>
-        <w:t xml:space="preserve">    Node* tmp = (Node*)malloc(sizeof(Node));</w:t>
-      </w:r>
-    </w:p>
-    <w:p>
-      <w:pPr>
-        <w:spacing w:after="60" w:line="240" w:lineRule="auto"/>
-        <w:rPr>
-          <w:rFonts w:ascii="Courier New" w:hAnsi="Courier New" w:cs="Courier New"/>
-          <w:sz w:val="24"/>
-          <w:szCs w:val="24"/>
-          <w:lang w:val="en-US"/>
-        </w:rPr>
-      </w:pPr>
-      <w:r>
-        <w:rPr>
-          <w:rFonts w:ascii="Courier New" w:hAnsi="Courier New" w:cs="Courier New"/>
-          <w:sz w:val="24"/>
-          <w:szCs w:val="24"/>
-          <w:lang w:val="en-US"/>
-        </w:rPr>
-        <w:t xml:space="preserve">    strcpy(tmp-&gt;name, name);</w:t>
-      </w:r>
-    </w:p>
-    <w:p>
-      <w:pPr>
-        <w:spacing w:after="60" w:line="240" w:lineRule="auto"/>
-        <w:rPr>
-          <w:rFonts w:ascii="Courier New" w:hAnsi="Courier New" w:cs="Courier New"/>
-          <w:sz w:val="24"/>
-          <w:szCs w:val="24"/>
-          <w:lang w:val="en-US"/>
-        </w:rPr>
-      </w:pPr>
-      <w:r>
-        <w:rPr>
-          <w:rFonts w:ascii="Courier New" w:hAnsi="Courier New" w:cs="Courier New"/>
-          <w:sz w:val="24"/>
-          <w:szCs w:val="24"/>
-          <w:lang w:val="en-US"/>
-        </w:rPr>
-        <w:t xml:space="preserve">    tmp-&gt;next = NULL;</w:t>
-      </w:r>
-    </w:p>
-    <w:p>
-      <w:pPr>
-        <w:spacing w:after="60" w:line="240" w:lineRule="auto"/>
-        <w:rPr>
-          <w:rFonts w:ascii="Courier New" w:hAnsi="Courier New" w:cs="Courier New"/>
-          <w:sz w:val="24"/>
-          <w:szCs w:val="24"/>
-          <w:lang w:val="en-US"/>
-        </w:rPr>
-      </w:pPr>
-      <w:r>
-        <w:rPr>
-          <w:rFonts w:ascii="Courier New" w:hAnsi="Courier New" w:cs="Courier New"/>
-          <w:sz w:val="24"/>
-          <w:szCs w:val="24"/>
-          <w:lang w:val="en-US"/>
-        </w:rPr>
-        <w:t xml:space="preserve">    tmp-&gt;prev = NULL;</w:t>
-      </w:r>
-    </w:p>
-    <w:p>
-      <w:pPr>
-        <w:spacing w:after="60" w:line="240" w:lineRule="auto"/>
-        <w:rPr>
-          <w:rFonts w:ascii="Courier New" w:hAnsi="Courier New" w:cs="Courier New"/>
-          <w:sz w:val="24"/>
-          <w:szCs w:val="24"/>
-          <w:lang w:val="en-US"/>
-        </w:rPr>
-      </w:pPr>
-      <w:r>
-        <w:rPr>
-          <w:rFonts w:ascii="Courier New" w:hAnsi="Courier New" w:cs="Courier New"/>
-          <w:sz w:val="24"/>
-          <w:szCs w:val="24"/>
-          <w:lang w:val="en-US"/>
-        </w:rPr>
-        <w:t xml:space="preserve">    if (q-&gt;tail == NULL) {</w:t>
-      </w:r>
-    </w:p>
-    <w:p>
-      <w:pPr>
-        <w:spacing w:after="60" w:line="240" w:lineRule="auto"/>
-        <w:rPr>
-          <w:rFonts w:ascii="Courier New" w:hAnsi="Courier New" w:cs="Courier New"/>
-          <w:sz w:val="24"/>
-          <w:szCs w:val="24"/>
-          <w:lang w:val="en-US"/>
-        </w:rPr>
-      </w:pPr>
-    </w:p>
-    <w:p>
-      <w:pPr>
-        <w:spacing w:after="60" w:line="240" w:lineRule="auto"/>
-        <w:rPr>
-          <w:rFonts w:ascii="Courier New" w:hAnsi="Courier New" w:cs="Courier New"/>
-          <w:sz w:val="24"/>
-          <w:szCs w:val="24"/>
-          <w:lang w:val="en-US"/>
-        </w:rPr>
-      </w:pPr>
-      <w:r>
-        <w:rPr>
-          <w:rFonts w:ascii="Courier New" w:hAnsi="Courier New" w:cs="Courier New"/>
-          <w:sz w:val="24"/>
-          <w:szCs w:val="24"/>
-          <w:lang w:val="en-US"/>
-        </w:rPr>
-        <w:t xml:space="preserve">        q-&gt;head = tmp;</w:t>
-      </w:r>
-    </w:p>
-    <w:p>
-      <w:pPr>
-        <w:spacing w:after="60" w:line="240" w:lineRule="auto"/>
-        <w:rPr>
-          <w:rFonts w:ascii="Courier New" w:hAnsi="Courier New" w:cs="Courier New"/>
-          <w:sz w:val="24"/>
-          <w:szCs w:val="24"/>
-          <w:lang w:val="en-US"/>
-        </w:rPr>
-      </w:pPr>
-      <w:r>
-        <w:rPr>
-          <w:rFonts w:ascii="Courier New" w:hAnsi="Courier New" w:cs="Courier New"/>
-          <w:sz w:val="24"/>
-          <w:szCs w:val="24"/>
-          <w:lang w:val="en-US"/>
-        </w:rPr>
-        <w:t xml:space="preserve">        q-&gt;tail = tmp;</w:t>
-      </w:r>
-    </w:p>
-    <w:p>
-      <w:pPr>
-        <w:spacing w:after="60" w:line="240" w:lineRule="auto"/>
-        <w:rPr>
-          <w:rFonts w:ascii="Courier New" w:hAnsi="Courier New" w:cs="Courier New"/>
-          <w:sz w:val="24"/>
-          <w:szCs w:val="24"/>
-          <w:lang w:val="en-US"/>
-        </w:rPr>
-      </w:pPr>
-      <w:r>
-        <w:rPr>
-          <w:rFonts w:ascii="Courier New" w:hAnsi="Courier New" w:cs="Courier New"/>
-          <w:sz w:val="24"/>
-          <w:szCs w:val="24"/>
-          <w:lang w:val="en-US"/>
-        </w:rPr>
-        <w:t xml:space="preserve">    }</w:t>
-      </w:r>
-    </w:p>
-    <w:p>
-      <w:pPr>
-        <w:spacing w:after="60" w:line="240" w:lineRule="auto"/>
-        <w:rPr>
-          <w:rFonts w:ascii="Courier New" w:hAnsi="Courier New" w:cs="Courier New"/>
-          <w:sz w:val="24"/>
-          <w:szCs w:val="24"/>
-          <w:lang w:val="en-US"/>
-        </w:rPr>
-      </w:pPr>
-      <w:r>
-        <w:rPr>
-          <w:rFonts w:ascii="Courier New" w:hAnsi="Courier New" w:cs="Courier New"/>
-          <w:sz w:val="24"/>
-          <w:szCs w:val="24"/>
-          <w:lang w:val="en-US"/>
-        </w:rPr>
-        <w:t xml:space="preserve">    else {</w:t>
-      </w:r>
-    </w:p>
-    <w:p>
-      <w:pPr>
-        <w:spacing w:after="60" w:line="240" w:lineRule="auto"/>
-        <w:rPr>
-          <w:rFonts w:ascii="Courier New" w:hAnsi="Courier New" w:cs="Courier New"/>
-          <w:sz w:val="24"/>
-          <w:szCs w:val="24"/>
-          <w:lang w:val="en-US"/>
-        </w:rPr>
-      </w:pPr>
-      <w:r>
-        <w:rPr>
-          <w:rFonts w:ascii="Courier New" w:hAnsi="Courier New" w:cs="Courier New"/>
-          <w:sz w:val="24"/>
-          <w:szCs w:val="24"/>
-          <w:lang w:val="en-US"/>
-        </w:rPr>
-        <w:t xml:space="preserve">        q-&gt;tail-&gt;next = tmp;</w:t>
-      </w:r>
-    </w:p>
-    <w:p>
-      <w:pPr>
-        <w:spacing w:after="60" w:line="240" w:lineRule="auto"/>
-        <w:rPr>
-          <w:rFonts w:ascii="Courier New" w:hAnsi="Courier New" w:cs="Courier New"/>
-          <w:sz w:val="24"/>
-          <w:szCs w:val="24"/>
-          <w:lang w:val="en-US"/>
-        </w:rPr>
-      </w:pPr>
-      <w:r>
-        <w:rPr>
-          <w:rFonts w:ascii="Courier New" w:hAnsi="Courier New" w:cs="Courier New"/>
-          <w:sz w:val="24"/>
-          <w:szCs w:val="24"/>
-          <w:lang w:val="en-US"/>
-        </w:rPr>
-        <w:t xml:space="preserve">        tmp-&gt;prev = q-&gt;tail;</w:t>
-      </w:r>
-    </w:p>
-    <w:p>
-      <w:pPr>
-        <w:spacing w:after="60" w:line="240" w:lineRule="auto"/>
-        <w:rPr>
-          <w:rFonts w:ascii="Courier New" w:hAnsi="Courier New" w:cs="Courier New"/>
-          <w:sz w:val="24"/>
-          <w:szCs w:val="24"/>
-          <w:lang w:val="en-US"/>
-        </w:rPr>
-      </w:pPr>
-      <w:r>
-        <w:rPr>
-          <w:rFonts w:ascii="Courier New" w:hAnsi="Courier New" w:cs="Courier New"/>
-          <w:sz w:val="24"/>
-          <w:szCs w:val="24"/>
-          <w:lang w:val="en-US"/>
-        </w:rPr>
-        <w:t xml:space="preserve">        q-&gt;tail = tmp;</w:t>
-      </w:r>
-    </w:p>
-    <w:p>
-      <w:pPr>
-        <w:spacing w:after="60" w:line="240" w:lineRule="auto"/>
-        <w:rPr>
-          <w:rFonts w:ascii="Courier New" w:hAnsi="Courier New" w:cs="Courier New"/>
-          <w:sz w:val="24"/>
-          <w:szCs w:val="24"/>
-          <w:lang w:val="en-US"/>
-        </w:rPr>
-      </w:pPr>
-      <w:r>
-        <w:rPr>
-          <w:rFonts w:ascii="Courier New" w:hAnsi="Courier New" w:cs="Courier New"/>
-          <w:sz w:val="24"/>
-          <w:szCs w:val="24"/>
-          <w:lang w:val="en-US"/>
-        </w:rPr>
-        <w:t xml:space="preserve">    }</w:t>
-      </w:r>
-    </w:p>
-    <w:p>
-      <w:pPr>
-        <w:spacing w:after="60" w:line="240" w:lineRule="auto"/>
-        <w:rPr>
-          <w:rFonts w:ascii="Courier New" w:hAnsi="Courier New" w:cs="Courier New"/>
-          <w:sz w:val="24"/>
-          <w:szCs w:val="24"/>
-          <w:lang w:val="en-US"/>
-        </w:rPr>
-      </w:pPr>
-      <w:r>
-        <w:rPr>
-          <w:rFonts w:ascii="Courier New" w:hAnsi="Courier New" w:cs="Courier New"/>
-          <w:sz w:val="24"/>
-          <w:szCs w:val="24"/>
-          <w:lang w:val="en-US"/>
-        </w:rPr>
-        <w:t>}</w:t>
-      </w:r>
-    </w:p>
-    <w:p>
-      <w:pPr>
-        <w:spacing w:after="60" w:line="240" w:lineRule="auto"/>
-        <w:rPr>
-          <w:rFonts w:ascii="Courier New" w:hAnsi="Courier New" w:cs="Courier New"/>
-          <w:sz w:val="24"/>
-          <w:szCs w:val="24"/>
-          <w:lang w:val="en-US"/>
-        </w:rPr>
-      </w:pPr>
-    </w:p>
-    <w:p>
-      <w:pPr>
-        <w:spacing w:after="60" w:line="240" w:lineRule="auto"/>
-        <w:rPr>
-          <w:rFonts w:ascii="Courier New" w:hAnsi="Courier New" w:cs="Courier New"/>
-          <w:sz w:val="24"/>
-          <w:szCs w:val="24"/>
-          <w:lang w:val="en-US"/>
-        </w:rPr>
-      </w:pPr>
-      <w:r>
-        <w:rPr>
-          <w:rFonts w:ascii="Courier New" w:hAnsi="Courier New" w:cs="Courier New"/>
-          <w:sz w:val="24"/>
-          <w:szCs w:val="24"/>
-          <w:lang w:val="en-US"/>
-        </w:rPr>
-        <w:t>void deleteElem(Stack* q) {</w:t>
-      </w:r>
-    </w:p>
-    <w:p>
-      <w:pPr>
-        <w:spacing w:after="60" w:line="240" w:lineRule="auto"/>
-        <w:rPr>
-          <w:rFonts w:ascii="Courier New" w:hAnsi="Courier New" w:cs="Courier New"/>
-          <w:sz w:val="24"/>
-          <w:szCs w:val="24"/>
-          <w:lang w:val="en-US"/>
-        </w:rPr>
-      </w:pPr>
-      <w:r>
-        <w:rPr>
-          <w:rFonts w:ascii="Courier New" w:hAnsi="Courier New" w:cs="Courier New"/>
-          <w:sz w:val="24"/>
-          <w:szCs w:val="24"/>
-          <w:lang w:val="en-US"/>
-        </w:rPr>
-        <w:t xml:space="preserve">    if (q-&gt;head == NULL) {</w:t>
-      </w:r>
-    </w:p>
-    <w:p>
-      <w:pPr>
-        <w:spacing w:after="60" w:line="240" w:lineRule="auto"/>
-        <w:rPr>
-          <w:rFonts w:ascii="Courier New" w:hAnsi="Courier New" w:cs="Courier New"/>
-          <w:sz w:val="24"/>
-          <w:szCs w:val="24"/>
-          <w:lang w:val="en-US"/>
-        </w:rPr>
-      </w:pPr>
-      <w:r>
-        <w:rPr>
-          <w:rFonts w:ascii="Courier New" w:hAnsi="Courier New" w:cs="Courier New"/>
-          <w:sz w:val="24"/>
-          <w:szCs w:val="24"/>
-          <w:lang w:val="en-US"/>
-        </w:rPr>
-        <w:t xml:space="preserve">        printf("Stack is empty!\n");</w:t>
-      </w:r>
-    </w:p>
-    <w:p>
-      <w:pPr>
-        <w:spacing w:after="60" w:line="240" w:lineRule="auto"/>
-        <w:rPr>
-          <w:rFonts w:ascii="Courier New" w:hAnsi="Courier New" w:cs="Courier New"/>
-          <w:sz w:val="24"/>
-          <w:szCs w:val="24"/>
-          <w:lang w:val="en-US"/>
-        </w:rPr>
-      </w:pPr>
-      <w:r>
-        <w:rPr>
-          <w:rFonts w:ascii="Courier New" w:hAnsi="Courier New" w:cs="Courier New"/>
-          <w:sz w:val="24"/>
-          <w:szCs w:val="24"/>
-          <w:lang w:val="en-US"/>
-        </w:rPr>
-        <w:t xml:space="preserve">        exit(1);</w:t>
-      </w:r>
-    </w:p>
-    <w:p>
-      <w:pPr>
-        <w:spacing w:after="60" w:line="240" w:lineRule="auto"/>
-        <w:rPr>
-          <w:rFonts w:ascii="Courier New" w:hAnsi="Courier New" w:cs="Courier New"/>
-          <w:sz w:val="24"/>
-          <w:szCs w:val="24"/>
-          <w:lang w:val="en-US"/>
-        </w:rPr>
-      </w:pPr>
-      <w:r>
-        <w:rPr>
-          <w:rFonts w:ascii="Courier New" w:hAnsi="Courier New" w:cs="Courier New"/>
-          <w:sz w:val="24"/>
-          <w:szCs w:val="24"/>
-          <w:lang w:val="en-US"/>
-        </w:rPr>
-        <w:t xml:space="preserve">    }</w:t>
-      </w:r>
-    </w:p>
-    <w:p>
-      <w:pPr>
-        <w:spacing w:after="60" w:line="240" w:lineRule="auto"/>
-        <w:rPr>
-          <w:rFonts w:ascii="Courier New" w:hAnsi="Courier New" w:cs="Courier New"/>
-          <w:sz w:val="24"/>
-          <w:szCs w:val="24"/>
-          <w:lang w:val="en-US"/>
-        </w:rPr>
-      </w:pPr>
-      <w:r>
-        <w:rPr>
-          <w:rFonts w:ascii="Courier New" w:hAnsi="Courier New" w:cs="Courier New"/>
-          <w:sz w:val="24"/>
-          <w:szCs w:val="24"/>
-          <w:lang w:val="en-US"/>
-        </w:rPr>
-        <w:t xml:space="preserve">    if (q-&gt;tail-&gt;prev != NULL) {</w:t>
-      </w:r>
-    </w:p>
-    <w:p>
-      <w:pPr>
-        <w:spacing w:after="60" w:line="240" w:lineRule="auto"/>
-        <w:rPr>
-          <w:rFonts w:ascii="Courier New" w:hAnsi="Courier New" w:cs="Courier New"/>
-          <w:sz w:val="24"/>
-          <w:szCs w:val="24"/>
-          <w:lang w:val="en-US"/>
-        </w:rPr>
-      </w:pPr>
-      <w:r>
-        <w:rPr>
-          <w:rFonts w:ascii="Courier New" w:hAnsi="Courier New" w:cs="Courier New"/>
-          <w:sz w:val="24"/>
-          <w:szCs w:val="24"/>
-          <w:lang w:val="en-US"/>
-        </w:rPr>
-        <w:t xml:space="preserve">        q-&gt;tail = q-&gt;tail-&gt;prev;</w:t>
-      </w:r>
-    </w:p>
-    <w:p>
-      <w:pPr>
-        <w:spacing w:after="60" w:line="240" w:lineRule="auto"/>
-        <w:rPr>
-          <w:rFonts w:ascii="Courier New" w:hAnsi="Courier New" w:cs="Courier New"/>
-          <w:sz w:val="24"/>
-          <w:szCs w:val="24"/>
-          <w:lang w:val="en-US"/>
-        </w:rPr>
-      </w:pPr>
-      <w:r>
-        <w:rPr>
-          <w:rFonts w:ascii="Courier New" w:hAnsi="Courier New" w:cs="Courier New"/>
-          <w:sz w:val="24"/>
-          <w:szCs w:val="24"/>
-          <w:lang w:val="en-US"/>
-        </w:rPr>
-        <w:t xml:space="preserve">        q-&gt;tail-&gt;next = NULL;</w:t>
-      </w:r>
-    </w:p>
-    <w:p>
-      <w:pPr>
-        <w:spacing w:after="60" w:line="240" w:lineRule="auto"/>
-        <w:rPr>
-          <w:rFonts w:ascii="Courier New" w:hAnsi="Courier New" w:cs="Courier New"/>
-          <w:sz w:val="24"/>
-          <w:szCs w:val="24"/>
-          <w:lang w:val="en-US"/>
-        </w:rPr>
-      </w:pPr>
-      <w:r>
-        <w:rPr>
-          <w:rFonts w:ascii="Courier New" w:hAnsi="Courier New" w:cs="Courier New"/>
-          <w:sz w:val="24"/>
-          <w:szCs w:val="24"/>
-          <w:lang w:val="en-US"/>
-        </w:rPr>
-        <w:t xml:space="preserve">    }</w:t>
-      </w:r>
-    </w:p>
-    <w:p>
-      <w:pPr>
-        <w:spacing w:after="60" w:line="240" w:lineRule="auto"/>
-        <w:rPr>
-          <w:rFonts w:ascii="Courier New" w:hAnsi="Courier New" w:cs="Courier New"/>
-          <w:sz w:val="24"/>
-          <w:szCs w:val="24"/>
-          <w:lang w:val="en-US"/>
-        </w:rPr>
-      </w:pPr>
-      <w:r>
-        <w:rPr>
-          <w:rFonts w:ascii="Courier New" w:hAnsi="Courier New" w:cs="Courier New"/>
-          <w:sz w:val="24"/>
-          <w:szCs w:val="24"/>
-          <w:lang w:val="en-US"/>
-        </w:rPr>
-        <w:t xml:space="preserve">    else q-&gt;tail = NULL;</w:t>
-      </w:r>
-    </w:p>
-    <w:p>
-      <w:pPr>
-        <w:spacing w:after="60" w:line="240" w:lineRule="auto"/>
-        <w:rPr>
-          <w:rFonts w:ascii="Courier New" w:hAnsi="Courier New" w:cs="Courier New"/>
-          <w:sz w:val="24"/>
-          <w:szCs w:val="24"/>
-          <w:lang w:val="en-US"/>
-        </w:rPr>
-      </w:pPr>
-      <w:r>
-        <w:rPr>
-          <w:rFonts w:ascii="Courier New" w:hAnsi="Courier New" w:cs="Courier New"/>
-          <w:sz w:val="24"/>
-          <w:szCs w:val="24"/>
-          <w:lang w:val="en-US"/>
-        </w:rPr>
-        <w:t xml:space="preserve">    if (q-&gt;tail == NULL) {</w:t>
-      </w:r>
-    </w:p>
-    <w:p>
-      <w:pPr>
-        <w:spacing w:after="60" w:line="240" w:lineRule="auto"/>
-        <w:rPr>
-          <w:rFonts w:ascii="Courier New" w:hAnsi="Courier New" w:cs="Courier New"/>
-          <w:sz w:val="24"/>
-          <w:szCs w:val="24"/>
-          <w:lang w:val="en-US"/>
-        </w:rPr>
-      </w:pPr>
-      <w:r>
-        <w:rPr>
-          <w:rFonts w:ascii="Courier New" w:hAnsi="Courier New" w:cs="Courier New"/>
-          <w:sz w:val="24"/>
-          <w:szCs w:val="24"/>
-          <w:lang w:val="en-US"/>
-        </w:rPr>
-        <w:t xml:space="preserve">        q-&gt;head = NULL;</w:t>
-      </w:r>
-    </w:p>
-    <w:p>
-      <w:pPr>
-        <w:spacing w:after="60" w:line="240" w:lineRule="auto"/>
-        <w:rPr>
-          <w:rFonts w:ascii="Courier New" w:hAnsi="Courier New" w:cs="Courier New"/>
-          <w:sz w:val="24"/>
-          <w:szCs w:val="24"/>
-          <w:lang w:val="en-US"/>
-        </w:rPr>
-      </w:pPr>
-      <w:r>
-        <w:rPr>
-          <w:rFonts w:ascii="Courier New" w:hAnsi="Courier New" w:cs="Courier New"/>
-          <w:sz w:val="24"/>
-          <w:szCs w:val="24"/>
-          <w:lang w:val="en-US"/>
-        </w:rPr>
-        <w:t xml:space="preserve">    }</w:t>
-      </w:r>
-    </w:p>
-    <w:p>
-      <w:pPr>
-        <w:spacing w:after="60" w:line="240" w:lineRule="auto"/>
-        <w:rPr>
-          <w:rFonts w:ascii="Courier New" w:hAnsi="Courier New" w:cs="Courier New"/>
-          <w:sz w:val="24"/>
-          <w:szCs w:val="24"/>
-          <w:lang w:val="en-US"/>
-        </w:rPr>
-      </w:pPr>
-    </w:p>
-    <w:p>
-      <w:pPr>
-        <w:spacing w:after="60" w:line="240" w:lineRule="auto"/>
-        <w:rPr>
-          <w:rFonts w:ascii="Courier New" w:hAnsi="Courier New" w:cs="Courier New"/>
-          <w:sz w:val="24"/>
-          <w:szCs w:val="24"/>
-          <w:lang w:val="en-US"/>
-        </w:rPr>
-      </w:pPr>
-      <w:r>
-        <w:rPr>
-          <w:rFonts w:ascii="Courier New" w:hAnsi="Courier New" w:cs="Courier New"/>
-          <w:sz w:val="24"/>
-          <w:szCs w:val="24"/>
-          <w:lang w:val="en-US"/>
-        </w:rPr>
-        <w:t>}</w:t>
-      </w:r>
-    </w:p>
-    <w:p>
-      <w:pPr>
-        <w:spacing w:after="60" w:line="240" w:lineRule="auto"/>
-        <w:rPr>
-          <w:rFonts w:ascii="Courier New" w:hAnsi="Courier New" w:cs="Courier New"/>
-          <w:sz w:val="24"/>
-          <w:szCs w:val="24"/>
-          <w:lang w:val="en-US"/>
-        </w:rPr>
-      </w:pPr>
-    </w:p>
-    <w:p>
-      <w:pPr>
-        <w:spacing w:after="60" w:line="240" w:lineRule="auto"/>
-        <w:rPr>
-          <w:rFonts w:ascii="Courier New" w:hAnsi="Courier New" w:cs="Courier New"/>
-          <w:sz w:val="24"/>
-          <w:szCs w:val="24"/>
-          <w:lang w:val="en-US"/>
-        </w:rPr>
-      </w:pPr>
-      <w:r>
-        <w:rPr>
-          <w:rFonts w:ascii="Courier New" w:hAnsi="Courier New" w:cs="Courier New"/>
-          <w:sz w:val="24"/>
-          <w:szCs w:val="24"/>
-          <w:lang w:val="en-US"/>
-        </w:rPr>
-        <w:t>void displayElems(Stack* q) {</w:t>
-      </w:r>
-    </w:p>
-    <w:p>
-      <w:pPr>
-        <w:spacing w:after="60" w:line="240" w:lineRule="auto"/>
-        <w:rPr>
-          <w:rFonts w:ascii="Courier New" w:hAnsi="Courier New" w:cs="Courier New"/>
-          <w:sz w:val="24"/>
-          <w:szCs w:val="24"/>
-          <w:lang w:val="en-US"/>
-        </w:rPr>
-      </w:pPr>
-      <w:r>
-        <w:rPr>
-          <w:rFonts w:ascii="Courier New" w:hAnsi="Courier New" w:cs="Courier New"/>
-          <w:sz w:val="24"/>
-          <w:szCs w:val="24"/>
-          <w:lang w:val="en-US"/>
-        </w:rPr>
-        <w:t xml:space="preserve">    Node* tmp = q-&gt;head;</w:t>
-      </w:r>
-    </w:p>
-    <w:p>
-      <w:pPr>
-        <w:spacing w:after="60" w:line="240" w:lineRule="auto"/>
-        <w:rPr>
-          <w:rFonts w:ascii="Courier New" w:hAnsi="Courier New" w:cs="Courier New"/>
-          <w:sz w:val="24"/>
-          <w:szCs w:val="24"/>
-          <w:lang w:val="en-US"/>
-        </w:rPr>
-      </w:pPr>
-      <w:r>
-        <w:rPr>
-          <w:rFonts w:ascii="Courier New" w:hAnsi="Courier New" w:cs="Courier New"/>
-          <w:sz w:val="24"/>
-          <w:szCs w:val="24"/>
-          <w:lang w:val="en-US"/>
-        </w:rPr>
-        <w:t xml:space="preserve">    while (tmp) {</w:t>
-      </w:r>
-    </w:p>
-    <w:p>
-      <w:pPr>
-        <w:spacing w:after="60" w:line="240" w:lineRule="auto"/>
-        <w:rPr>
-          <w:rFonts w:ascii="Courier New" w:hAnsi="Courier New" w:cs="Courier New"/>
-          <w:sz w:val="24"/>
-          <w:szCs w:val="24"/>
-          <w:lang w:val="en-US"/>
-        </w:rPr>
-      </w:pPr>
-      <w:r>
-        <w:rPr>
-          <w:rFonts w:ascii="Courier New" w:hAnsi="Courier New" w:cs="Courier New"/>
-          <w:sz w:val="24"/>
-          <w:szCs w:val="24"/>
-          <w:lang w:val="en-US"/>
-        </w:rPr>
-        <w:t xml:space="preserve">        printf("%s  ", tmp-&gt;name);</w:t>
-      </w:r>
-    </w:p>
-    <w:p>
-      <w:pPr>
-        <w:spacing w:after="60" w:line="240" w:lineRule="auto"/>
-        <w:rPr>
-          <w:rFonts w:ascii="Courier New" w:hAnsi="Courier New" w:cs="Courier New"/>
-          <w:sz w:val="24"/>
-          <w:szCs w:val="24"/>
-          <w:lang w:val="en-US"/>
-        </w:rPr>
-      </w:pPr>
-      <w:r>
-        <w:rPr>
-          <w:rFonts w:ascii="Courier New" w:hAnsi="Courier New" w:cs="Courier New"/>
-          <w:sz w:val="24"/>
-          <w:szCs w:val="24"/>
-          <w:lang w:val="en-US"/>
-        </w:rPr>
-        <w:t xml:space="preserve">        tmp = tmp-&gt;next;</w:t>
-      </w:r>
-    </w:p>
-    <w:p>
-      <w:pPr>
-        <w:spacing w:after="60" w:line="240" w:lineRule="auto"/>
-        <w:rPr>
-          <w:rFonts w:ascii="Courier New" w:hAnsi="Courier New" w:cs="Courier New"/>
-          <w:sz w:val="24"/>
-          <w:szCs w:val="24"/>
-          <w:lang w:val="en-US"/>
-        </w:rPr>
-      </w:pPr>
-      <w:r>
-        <w:rPr>
-          <w:rFonts w:ascii="Courier New" w:hAnsi="Courier New" w:cs="Courier New"/>
-          <w:sz w:val="24"/>
-          <w:szCs w:val="24"/>
-          <w:lang w:val="en-US"/>
-        </w:rPr>
-        <w:t xml:space="preserve">    }</w:t>
-      </w:r>
-    </w:p>
-    <w:p>
-      <w:pPr>
-        <w:spacing w:after="60" w:line="240" w:lineRule="auto"/>
-        <w:rPr>
-          <w:rFonts w:ascii="Courier New" w:hAnsi="Courier New" w:cs="Courier New"/>
-          <w:sz w:val="24"/>
-          <w:szCs w:val="24"/>
-          <w:lang w:val="en-US"/>
-        </w:rPr>
-      </w:pPr>
-      <w:r>
-        <w:rPr>
-          <w:rFonts w:ascii="Courier New" w:hAnsi="Courier New" w:cs="Courier New"/>
-          <w:sz w:val="24"/>
-          <w:szCs w:val="24"/>
-          <w:lang w:val="en-US"/>
-        </w:rPr>
-        <w:t>}</w:t>
-      </w:r>
-    </w:p>
-    <w:p>
-      <w:pPr>
-        <w:spacing w:after="60" w:line="240" w:lineRule="auto"/>
-        <w:rPr>
-          <w:rFonts w:ascii="Courier New" w:hAnsi="Courier New" w:cs="Courier New"/>
-          <w:sz w:val="24"/>
-          <w:szCs w:val="24"/>
-          <w:lang w:val="en-US"/>
-        </w:rPr>
-      </w:pPr>
-    </w:p>
-    <w:p>
-      <w:pPr>
-        <w:spacing w:after="60" w:line="240" w:lineRule="auto"/>
-        <w:rPr>
-          <w:rFonts w:ascii="Courier New" w:hAnsi="Courier New" w:cs="Courier New"/>
-          <w:sz w:val="24"/>
-          <w:szCs w:val="24"/>
-          <w:lang w:val="en-US"/>
-        </w:rPr>
-      </w:pPr>
-      <w:r>
-        <w:rPr>
-          <w:rFonts w:ascii="Courier New" w:hAnsi="Courier New" w:cs="Courier New"/>
-          <w:sz w:val="24"/>
-          <w:szCs w:val="24"/>
-          <w:lang w:val="en-US"/>
-        </w:rPr>
-        <w:t>void displayMenu(Stack* q) {</w:t>
-      </w:r>
-    </w:p>
-    <w:p>
-      <w:pPr>
-        <w:spacing w:after="60" w:line="240" w:lineRule="auto"/>
-        <w:rPr>
-          <w:rFonts w:ascii="Courier New" w:hAnsi="Courier New" w:cs="Courier New"/>
-          <w:sz w:val="24"/>
-          <w:szCs w:val="24"/>
-          <w:lang w:val="en-US"/>
-        </w:rPr>
-      </w:pPr>
-      <w:r>
-        <w:rPr>
-          <w:rFonts w:ascii="Courier New" w:hAnsi="Courier New" w:cs="Courier New"/>
-          <w:sz w:val="24"/>
-          <w:szCs w:val="24"/>
-          <w:lang w:val="en-US"/>
-        </w:rPr>
-        <w:t xml:space="preserve">    char name[20];</w:t>
-      </w:r>
-    </w:p>
-    <w:p>
-      <w:pPr>
-        <w:spacing w:after="60" w:line="240" w:lineRule="auto"/>
-        <w:rPr>
-          <w:rFonts w:ascii="Courier New" w:hAnsi="Courier New" w:cs="Courier New"/>
-          <w:sz w:val="24"/>
-          <w:szCs w:val="24"/>
-          <w:lang w:val="en-US"/>
-        </w:rPr>
-      </w:pPr>
-      <w:r>
-        <w:rPr>
-          <w:rFonts w:ascii="Courier New" w:hAnsi="Courier New" w:cs="Courier New"/>
-          <w:sz w:val="24"/>
-          <w:szCs w:val="24"/>
-          <w:lang w:val="en-US"/>
-        </w:rPr>
-        <w:t xml:space="preserve">    printf("----------Menu----------\n");</w:t>
-      </w:r>
-    </w:p>
-    <w:p>
-      <w:pPr>
-        <w:spacing w:after="60" w:line="240" w:lineRule="auto"/>
-        <w:rPr>
-          <w:rFonts w:ascii="Courier New" w:hAnsi="Courier New" w:cs="Courier New"/>
-          <w:sz w:val="24"/>
-          <w:szCs w:val="24"/>
-          <w:lang w:val="en-US"/>
-        </w:rPr>
-      </w:pPr>
-      <w:r>
-        <w:rPr>
-          <w:rFonts w:ascii="Courier New" w:hAnsi="Courier New" w:cs="Courier New"/>
-          <w:sz w:val="24"/>
-          <w:szCs w:val="24"/>
-          <w:lang w:val="en-US"/>
-        </w:rPr>
-        <w:t xml:space="preserve">    printf("1. Add name\n");</w:t>
-      </w:r>
-    </w:p>
-    <w:p>
-      <w:pPr>
-        <w:spacing w:after="60" w:line="240" w:lineRule="auto"/>
-        <w:rPr>
-          <w:rFonts w:ascii="Courier New" w:hAnsi="Courier New" w:cs="Courier New"/>
-          <w:sz w:val="24"/>
-          <w:szCs w:val="24"/>
-          <w:lang w:val="en-US"/>
-        </w:rPr>
-      </w:pPr>
-      <w:r>
-        <w:rPr>
-          <w:rFonts w:ascii="Courier New" w:hAnsi="Courier New" w:cs="Courier New"/>
-          <w:sz w:val="24"/>
-          <w:szCs w:val="24"/>
-          <w:lang w:val="en-US"/>
-        </w:rPr>
-        <w:t xml:space="preserve">    printf("2. Display names\n");</w:t>
-      </w:r>
-    </w:p>
-    <w:p>
-      <w:pPr>
-        <w:spacing w:after="60" w:line="240" w:lineRule="auto"/>
-        <w:rPr>
-          <w:rFonts w:ascii="Courier New" w:hAnsi="Courier New" w:cs="Courier New"/>
-          <w:sz w:val="24"/>
-          <w:szCs w:val="24"/>
-          <w:lang w:val="en-US"/>
-        </w:rPr>
-      </w:pPr>
-      <w:r>
-        <w:rPr>
-          <w:rFonts w:ascii="Courier New" w:hAnsi="Courier New" w:cs="Courier New"/>
-          <w:sz w:val="24"/>
-          <w:szCs w:val="24"/>
-          <w:lang w:val="en-US"/>
-        </w:rPr>
-        <w:t xml:space="preserve">    printf("3. Delete name\n");</w:t>
-      </w:r>
-    </w:p>
-    <w:p>
-      <w:pPr>
-        <w:spacing w:after="60" w:line="240" w:lineRule="auto"/>
-        <w:rPr>
-          <w:rFonts w:ascii="Courier New" w:hAnsi="Courier New" w:cs="Courier New"/>
-          <w:sz w:val="24"/>
-          <w:szCs w:val="24"/>
-          <w:lang w:val="en-US"/>
-        </w:rPr>
-      </w:pPr>
-      <w:r>
-        <w:rPr>
-          <w:rFonts w:ascii="Courier New" w:hAnsi="Courier New" w:cs="Courier New"/>
-          <w:sz w:val="24"/>
-          <w:szCs w:val="24"/>
-          <w:lang w:val="en-US"/>
-        </w:rPr>
-        <w:t xml:space="preserve">    int choice;</w:t>
-      </w:r>
-    </w:p>
-    <w:p>
-      <w:pPr>
-        <w:spacing w:after="60" w:line="240" w:lineRule="auto"/>
-        <w:rPr>
-          <w:rFonts w:ascii="Courier New" w:hAnsi="Courier New" w:cs="Courier New"/>
-          <w:sz w:val="24"/>
-          <w:szCs w:val="24"/>
-          <w:lang w:val="en-US"/>
-        </w:rPr>
-      </w:pPr>
-      <w:r>
-        <w:rPr>
-          <w:rFonts w:ascii="Courier New" w:hAnsi="Courier New" w:cs="Courier New"/>
-          <w:sz w:val="24"/>
-          <w:szCs w:val="24"/>
-          <w:lang w:val="en-US"/>
-        </w:rPr>
-        <w:t xml:space="preserve">    scanf("%d", &amp;choice);</w:t>
-      </w:r>
-    </w:p>
-    <w:p>
-      <w:pPr>
-        <w:spacing w:after="60" w:line="240" w:lineRule="auto"/>
-        <w:rPr>
-          <w:rFonts w:ascii="Courier New" w:hAnsi="Courier New" w:cs="Courier New"/>
-          <w:sz w:val="24"/>
-          <w:szCs w:val="24"/>
-          <w:lang w:val="en-US"/>
-        </w:rPr>
-      </w:pPr>
-      <w:r>
-        <w:rPr>
-          <w:rFonts w:ascii="Courier New" w:hAnsi="Courier New" w:cs="Courier New"/>
-          <w:sz w:val="24"/>
-          <w:szCs w:val="24"/>
-          <w:lang w:val="en-US"/>
-        </w:rPr>
-        <w:t xml:space="preserve">    system("cls");</w:t>
-      </w:r>
-    </w:p>
-    <w:p>
-      <w:pPr>
-        <w:spacing w:after="60" w:line="240" w:lineRule="auto"/>
-        <w:rPr>
-          <w:rFonts w:ascii="Courier New" w:hAnsi="Courier New" w:cs="Courier New"/>
-          <w:sz w:val="24"/>
-          <w:szCs w:val="24"/>
-          <w:lang w:val="en-US"/>
-        </w:rPr>
-      </w:pPr>
-      <w:r>
-        <w:rPr>
-          <w:rFonts w:ascii="Courier New" w:hAnsi="Courier New" w:cs="Courier New"/>
-          <w:sz w:val="24"/>
-          <w:szCs w:val="24"/>
-          <w:lang w:val="en-US"/>
-        </w:rPr>
-        <w:t xml:space="preserve">    switch (choice) {</w:t>
-      </w:r>
-    </w:p>
-    <w:p>
-      <w:pPr>
-        <w:spacing w:after="60" w:line="240" w:lineRule="auto"/>
-        <w:rPr>
-          <w:rFonts w:ascii="Courier New" w:hAnsi="Courier New" w:cs="Courier New"/>
-          <w:sz w:val="24"/>
-          <w:szCs w:val="24"/>
-          <w:lang w:val="en-US"/>
-        </w:rPr>
-      </w:pPr>
-      <w:r>
-        <w:rPr>
-          <w:rFonts w:ascii="Courier New" w:hAnsi="Courier New" w:cs="Courier New"/>
-          <w:sz w:val="24"/>
-          <w:szCs w:val="24"/>
-          <w:lang w:val="en-US"/>
-        </w:rPr>
-        <w:t xml:space="preserve">    case(1):</w:t>
-      </w:r>
-    </w:p>
-    <w:p>
-      <w:pPr>
-        <w:spacing w:after="60" w:line="240" w:lineRule="auto"/>
-        <w:rPr>
-          <w:rFonts w:ascii="Courier New" w:hAnsi="Courier New" w:cs="Courier New"/>
-          <w:sz w:val="24"/>
-          <w:szCs w:val="24"/>
-          <w:lang w:val="en-US"/>
-        </w:rPr>
-      </w:pPr>
-      <w:r>
-        <w:rPr>
-          <w:rFonts w:ascii="Courier New" w:hAnsi="Courier New" w:cs="Courier New"/>
-          <w:sz w:val="24"/>
-          <w:szCs w:val="24"/>
-          <w:lang w:val="en-US"/>
-        </w:rPr>
-        <w:t xml:space="preserve">        int count;</w:t>
-      </w:r>
-    </w:p>
-    <w:p>
-      <w:pPr>
-        <w:spacing w:after="60" w:line="240" w:lineRule="auto"/>
-        <w:rPr>
-          <w:rFonts w:ascii="Courier New" w:hAnsi="Courier New" w:cs="Courier New"/>
-          <w:sz w:val="24"/>
-          <w:szCs w:val="24"/>
-          <w:lang w:val="en-US"/>
-        </w:rPr>
-      </w:pPr>
-      <w:r>
-        <w:rPr>
-          <w:rFonts w:ascii="Courier New" w:hAnsi="Courier New" w:cs="Courier New"/>
-          <w:sz w:val="24"/>
-          <w:szCs w:val="24"/>
-          <w:lang w:val="en-US"/>
-        </w:rPr>
-        <w:t xml:space="preserve">        printf("How many names do u want to add? ");</w:t>
-      </w:r>
-    </w:p>
-    <w:p>
-      <w:pPr>
-        <w:spacing w:after="60" w:line="240" w:lineRule="auto"/>
-        <w:rPr>
-          <w:rFonts w:ascii="Courier New" w:hAnsi="Courier New" w:cs="Courier New"/>
-          <w:sz w:val="24"/>
-          <w:szCs w:val="24"/>
-          <w:lang w:val="en-US"/>
-        </w:rPr>
-      </w:pPr>
-      <w:r>
-        <w:rPr>
-          <w:rFonts w:ascii="Courier New" w:hAnsi="Courier New" w:cs="Courier New"/>
-          <w:sz w:val="24"/>
-          <w:szCs w:val="24"/>
-          <w:lang w:val="en-US"/>
-        </w:rPr>
-        <w:t xml:space="preserve">        scanf("%d", &amp;count);</w:t>
-      </w:r>
-    </w:p>
-    <w:p>
-      <w:pPr>
-        <w:spacing w:after="60" w:line="240" w:lineRule="auto"/>
-        <w:rPr>
-          <w:rFonts w:ascii="Courier New" w:hAnsi="Courier New" w:cs="Courier New"/>
-          <w:sz w:val="24"/>
-          <w:szCs w:val="24"/>
-          <w:lang w:val="en-US"/>
-        </w:rPr>
-      </w:pPr>
-    </w:p>
-    <w:p>
-      <w:pPr>
-        <w:spacing w:after="60" w:line="240" w:lineRule="auto"/>
-        <w:rPr>
-          <w:rFonts w:ascii="Courier New" w:hAnsi="Courier New" w:cs="Courier New"/>
-          <w:sz w:val="24"/>
-          <w:szCs w:val="24"/>
-          <w:lang w:val="en-US"/>
-        </w:rPr>
-      </w:pPr>
-      <w:r>
-        <w:rPr>
-          <w:rFonts w:ascii="Courier New" w:hAnsi="Courier New" w:cs="Courier New"/>
-          <w:sz w:val="24"/>
-          <w:szCs w:val="24"/>
-          <w:lang w:val="en-US"/>
-        </w:rPr>
-        <w:t xml:space="preserve">        for (int i = 0; i &lt; count; i++) {</w:t>
-      </w:r>
-    </w:p>
-    <w:p>
-      <w:pPr>
-        <w:spacing w:after="60" w:line="240" w:lineRule="auto"/>
-        <w:rPr>
-          <w:rFonts w:ascii="Courier New" w:hAnsi="Courier New" w:cs="Courier New"/>
-          <w:sz w:val="24"/>
-          <w:szCs w:val="24"/>
-          <w:lang w:val="en-US"/>
-        </w:rPr>
-      </w:pPr>
-      <w:r>
-        <w:rPr>
-          <w:rFonts w:ascii="Courier New" w:hAnsi="Courier New" w:cs="Courier New"/>
-          <w:sz w:val="24"/>
-          <w:szCs w:val="24"/>
-          <w:lang w:val="en-US"/>
-        </w:rPr>
-        <w:t xml:space="preserve">            printf("Write down %d name: ", i + 1);</w:t>
-      </w:r>
-    </w:p>
-    <w:p>
-      <w:pPr>
-        <w:spacing w:after="60" w:line="240" w:lineRule="auto"/>
-        <w:rPr>
-          <w:rFonts w:ascii="Courier New" w:hAnsi="Courier New" w:cs="Courier New"/>
-          <w:sz w:val="24"/>
-          <w:szCs w:val="24"/>
-          <w:lang w:val="en-US"/>
-        </w:rPr>
-      </w:pPr>
-      <w:r>
-        <w:rPr>
-          <w:rFonts w:ascii="Courier New" w:hAnsi="Courier New" w:cs="Courier New"/>
-          <w:sz w:val="24"/>
-          <w:szCs w:val="24"/>
-          <w:lang w:val="en-US"/>
-        </w:rPr>
-        <w:t xml:space="preserve">            scanf("%s", name);</w:t>
-      </w:r>
-    </w:p>
-    <w:p>
-      <w:pPr>
-        <w:spacing w:after="60" w:line="240" w:lineRule="auto"/>
-        <w:rPr>
-          <w:rFonts w:ascii="Courier New" w:hAnsi="Courier New" w:cs="Courier New"/>
-          <w:sz w:val="24"/>
-          <w:szCs w:val="24"/>
-          <w:lang w:val="en-US"/>
-        </w:rPr>
-      </w:pPr>
-      <w:r>
-        <w:rPr>
-          <w:rFonts w:ascii="Courier New" w:hAnsi="Courier New" w:cs="Courier New"/>
-          <w:sz w:val="24"/>
-          <w:szCs w:val="24"/>
-          <w:lang w:val="en-US"/>
-        </w:rPr>
-        <w:t xml:space="preserve">            addElem(q, name);</w:t>
-      </w:r>
-    </w:p>
-    <w:p>
-      <w:pPr>
-        <w:spacing w:after="60" w:line="240" w:lineRule="auto"/>
-        <w:rPr>
-          <w:rFonts w:ascii="Courier New" w:hAnsi="Courier New" w:cs="Courier New"/>
-          <w:sz w:val="24"/>
-          <w:szCs w:val="24"/>
-          <w:lang w:val="en-US"/>
-        </w:rPr>
-      </w:pPr>
-      <w:r>
-        <w:rPr>
-          <w:rFonts w:ascii="Courier New" w:hAnsi="Courier New" w:cs="Courier New"/>
-          <w:sz w:val="24"/>
-          <w:szCs w:val="24"/>
-          <w:lang w:val="en-US"/>
-        </w:rPr>
-        <w:lastRenderedPageBreak/>
-        <w:t xml:space="preserve">        }</w:t>
-      </w:r>
-    </w:p>
-    <w:p>
-      <w:pPr>
-        <w:spacing w:after="60" w:line="240" w:lineRule="auto"/>
-        <w:rPr>
-          <w:rFonts w:ascii="Courier New" w:hAnsi="Courier New" w:cs="Courier New"/>
-          <w:sz w:val="24"/>
-          <w:szCs w:val="24"/>
-          <w:lang w:val="en-US"/>
-        </w:rPr>
-      </w:pPr>
-      <w:r>
-        <w:rPr>
-          <w:rFonts w:ascii="Courier New" w:hAnsi="Courier New" w:cs="Courier New"/>
-          <w:sz w:val="24"/>
-          <w:szCs w:val="24"/>
-          <w:lang w:val="en-US"/>
-        </w:rPr>
-        <w:t xml:space="preserve">        printf("\nTap some button to return to main menu...");</w:t>
-      </w:r>
-    </w:p>
-    <w:p>
-      <w:pPr>
-        <w:spacing w:after="60" w:line="240" w:lineRule="auto"/>
-        <w:rPr>
-          <w:rFonts w:ascii="Courier New" w:hAnsi="Courier New" w:cs="Courier New"/>
-          <w:sz w:val="24"/>
-          <w:szCs w:val="24"/>
-          <w:lang w:val="en-US"/>
-        </w:rPr>
-      </w:pPr>
-      <w:r>
-        <w:rPr>
-          <w:rFonts w:ascii="Courier New" w:hAnsi="Courier New" w:cs="Courier New"/>
-          <w:sz w:val="24"/>
-          <w:szCs w:val="24"/>
-          <w:lang w:val="en-US"/>
-        </w:rPr>
-        <w:t xml:space="preserve">        getchar();</w:t>
-      </w:r>
-    </w:p>
-    <w:p>
-      <w:pPr>
-        <w:spacing w:after="60" w:line="240" w:lineRule="auto"/>
-        <w:rPr>
-          <w:rFonts w:ascii="Courier New" w:hAnsi="Courier New" w:cs="Courier New"/>
-          <w:sz w:val="24"/>
-          <w:szCs w:val="24"/>
-          <w:lang w:val="en-US"/>
-        </w:rPr>
-      </w:pPr>
-      <w:r>
-        <w:rPr>
-          <w:rFonts w:ascii="Courier New" w:hAnsi="Courier New" w:cs="Courier New"/>
-          <w:sz w:val="24"/>
-          <w:szCs w:val="24"/>
-          <w:lang w:val="en-US"/>
-        </w:rPr>
-        <w:t xml:space="preserve">        system("cls");</w:t>
-      </w:r>
-    </w:p>
-    <w:p>
-      <w:pPr>
-        <w:spacing w:after="60" w:line="240" w:lineRule="auto"/>
-        <w:rPr>
-          <w:rFonts w:ascii="Courier New" w:hAnsi="Courier New" w:cs="Courier New"/>
-          <w:sz w:val="24"/>
-          <w:szCs w:val="24"/>
-          <w:lang w:val="en-US"/>
-        </w:rPr>
-      </w:pPr>
-      <w:r>
-        <w:rPr>
-          <w:rFonts w:ascii="Courier New" w:hAnsi="Courier New" w:cs="Courier New"/>
-          <w:sz w:val="24"/>
-          <w:szCs w:val="24"/>
-          <w:lang w:val="en-US"/>
-        </w:rPr>
-        <w:t xml:space="preserve">        displayMenu(q);</w:t>
-      </w:r>
-    </w:p>
-    <w:p>
-      <w:pPr>
-        <w:spacing w:after="60" w:line="240" w:lineRule="auto"/>
-        <w:rPr>
-          <w:rFonts w:ascii="Courier New" w:hAnsi="Courier New" w:cs="Courier New"/>
-          <w:sz w:val="24"/>
-          <w:szCs w:val="24"/>
-          <w:lang w:val="en-US"/>
-        </w:rPr>
-      </w:pPr>
-      <w:r>
-        <w:rPr>
-          <w:rFonts w:ascii="Courier New" w:hAnsi="Courier New" w:cs="Courier New"/>
-          <w:sz w:val="24"/>
-          <w:szCs w:val="24"/>
-          <w:lang w:val="en-US"/>
-        </w:rPr>
-        <w:t xml:space="preserve">        break;</w:t>
-      </w:r>
-    </w:p>
-    <w:p>
-      <w:pPr>
-        <w:spacing w:after="60" w:line="240" w:lineRule="auto"/>
-        <w:rPr>
-          <w:rFonts w:ascii="Courier New" w:hAnsi="Courier New" w:cs="Courier New"/>
-          <w:sz w:val="24"/>
-          <w:szCs w:val="24"/>
-          <w:lang w:val="en-US"/>
-        </w:rPr>
-      </w:pPr>
-      <w:r>
-        <w:rPr>
-          <w:rFonts w:ascii="Courier New" w:hAnsi="Courier New" w:cs="Courier New"/>
-          <w:sz w:val="24"/>
-          <w:szCs w:val="24"/>
-          <w:lang w:val="en-US"/>
-        </w:rPr>
-        <w:t xml:space="preserve">    case(2):</w:t>
-      </w:r>
-    </w:p>
-    <w:p>
-      <w:pPr>
-        <w:spacing w:after="60" w:line="240" w:lineRule="auto"/>
-        <w:rPr>
-          <w:rFonts w:ascii="Courier New" w:hAnsi="Courier New" w:cs="Courier New"/>
-          <w:sz w:val="24"/>
-          <w:szCs w:val="24"/>
-          <w:lang w:val="en-US"/>
-        </w:rPr>
-      </w:pPr>
-      <w:r>
-        <w:rPr>
-          <w:rFonts w:ascii="Courier New" w:hAnsi="Courier New" w:cs="Courier New"/>
-          <w:sz w:val="24"/>
-          <w:szCs w:val="24"/>
-          <w:lang w:val="en-US"/>
-        </w:rPr>
-        <w:t xml:space="preserve">        displayElems(q);</w:t>
-      </w:r>
-    </w:p>
-    <w:p>
-      <w:pPr>
-        <w:spacing w:after="60" w:line="240" w:lineRule="auto"/>
-        <w:rPr>
-          <w:rFonts w:ascii="Courier New" w:hAnsi="Courier New" w:cs="Courier New"/>
-          <w:sz w:val="24"/>
-          <w:szCs w:val="24"/>
-          <w:lang w:val="en-US"/>
-        </w:rPr>
-      </w:pPr>
-      <w:r>
-        <w:rPr>
-          <w:rFonts w:ascii="Courier New" w:hAnsi="Courier New" w:cs="Courier New"/>
-          <w:sz w:val="24"/>
-          <w:szCs w:val="24"/>
-          <w:lang w:val="en-US"/>
-        </w:rPr>
-        <w:t xml:space="preserve">        printf("\nTap some button to return to main menu...");</w:t>
-      </w:r>
-    </w:p>
-    <w:p>
-      <w:pPr>
-        <w:spacing w:after="60" w:line="240" w:lineRule="auto"/>
-        <w:rPr>
-          <w:rFonts w:ascii="Courier New" w:hAnsi="Courier New" w:cs="Courier New"/>
-          <w:sz w:val="24"/>
-          <w:szCs w:val="24"/>
-          <w:lang w:val="en-US"/>
-        </w:rPr>
-      </w:pPr>
-      <w:r>
-        <w:rPr>
-          <w:rFonts w:ascii="Courier New" w:hAnsi="Courier New" w:cs="Courier New"/>
-          <w:sz w:val="24"/>
-          <w:szCs w:val="24"/>
-          <w:lang w:val="en-US"/>
-        </w:rPr>
-        <w:t xml:space="preserve">        getchar();</w:t>
-      </w:r>
-    </w:p>
-    <w:p>
-      <w:pPr>
-        <w:spacing w:after="60" w:line="240" w:lineRule="auto"/>
-        <w:rPr>
-          <w:rFonts w:ascii="Courier New" w:hAnsi="Courier New" w:cs="Courier New"/>
-          <w:sz w:val="24"/>
-          <w:szCs w:val="24"/>
-          <w:lang w:val="en-US"/>
-        </w:rPr>
-      </w:pPr>
-      <w:r>
-        <w:rPr>
-          <w:rFonts w:ascii="Courier New" w:hAnsi="Courier New" w:cs="Courier New"/>
-          <w:sz w:val="24"/>
-          <w:szCs w:val="24"/>
-          <w:lang w:val="en-US"/>
-        </w:rPr>
-        <w:t xml:space="preserve">        getchar();</w:t>
-      </w:r>
-    </w:p>
-    <w:p>
-      <w:pPr>
-        <w:spacing w:after="60" w:line="240" w:lineRule="auto"/>
-        <w:rPr>
-          <w:rFonts w:ascii="Courier New" w:hAnsi="Courier New" w:cs="Courier New"/>
-          <w:sz w:val="24"/>
-          <w:szCs w:val="24"/>
-          <w:lang w:val="en-US"/>
-        </w:rPr>
-      </w:pPr>
-      <w:r>
-        <w:rPr>
-          <w:rFonts w:ascii="Courier New" w:hAnsi="Courier New" w:cs="Courier New"/>
-          <w:sz w:val="24"/>
-          <w:szCs w:val="24"/>
-          <w:lang w:val="en-US"/>
-        </w:rPr>
-        <w:t xml:space="preserve">        system("cls");</w:t>
-      </w:r>
-    </w:p>
-    <w:p>
-      <w:pPr>
-        <w:spacing w:after="60" w:line="240" w:lineRule="auto"/>
-        <w:rPr>
-          <w:rFonts w:ascii="Courier New" w:hAnsi="Courier New" w:cs="Courier New"/>
-          <w:sz w:val="24"/>
-          <w:szCs w:val="24"/>
-          <w:lang w:val="en-US"/>
-        </w:rPr>
-      </w:pPr>
-      <w:r>
-        <w:rPr>
-          <w:rFonts w:ascii="Courier New" w:hAnsi="Courier New" w:cs="Courier New"/>
-          <w:sz w:val="24"/>
-          <w:szCs w:val="24"/>
-          <w:lang w:val="en-US"/>
-        </w:rPr>
-        <w:t xml:space="preserve">        displayMenu(q);</w:t>
-      </w:r>
-    </w:p>
-    <w:p>
-      <w:pPr>
-        <w:spacing w:after="60" w:line="240" w:lineRule="auto"/>
-        <w:rPr>
-          <w:rFonts w:ascii="Courier New" w:hAnsi="Courier New" w:cs="Courier New"/>
-          <w:sz w:val="24"/>
-          <w:szCs w:val="24"/>
-          <w:lang w:val="en-US"/>
-        </w:rPr>
-      </w:pPr>
-      <w:r>
-        <w:rPr>
-          <w:rFonts w:ascii="Courier New" w:hAnsi="Courier New" w:cs="Courier New"/>
-          <w:sz w:val="24"/>
-          <w:szCs w:val="24"/>
-          <w:lang w:val="en-US"/>
-        </w:rPr>
-        <w:t xml:space="preserve">        break;</w:t>
-      </w:r>
-    </w:p>
-    <w:p>
-      <w:pPr>
-        <w:spacing w:after="60" w:line="240" w:lineRule="auto"/>
-        <w:rPr>
-          <w:rFonts w:ascii="Courier New" w:hAnsi="Courier New" w:cs="Courier New"/>
-          <w:sz w:val="24"/>
-          <w:szCs w:val="24"/>
-          <w:lang w:val="en-US"/>
-        </w:rPr>
-      </w:pPr>
-      <w:r>
-        <w:rPr>
-          <w:rFonts w:ascii="Courier New" w:hAnsi="Courier New" w:cs="Courier New"/>
-          <w:sz w:val="24"/>
-          <w:szCs w:val="24"/>
-          <w:lang w:val="en-US"/>
-        </w:rPr>
-        <w:t xml:space="preserve">    case(3):</w:t>
-      </w:r>
-    </w:p>
-    <w:p>
-      <w:pPr>
-        <w:spacing w:after="60" w:line="240" w:lineRule="auto"/>
-        <w:rPr>
-          <w:rFonts w:ascii="Courier New" w:hAnsi="Courier New" w:cs="Courier New"/>
-          <w:sz w:val="24"/>
-          <w:szCs w:val="24"/>
-          <w:lang w:val="en-US"/>
-        </w:rPr>
-      </w:pPr>
-      <w:r>
-        <w:rPr>
-          <w:rFonts w:ascii="Courier New" w:hAnsi="Courier New" w:cs="Courier New"/>
-          <w:sz w:val="24"/>
-          <w:szCs w:val="24"/>
-          <w:lang w:val="en-US"/>
-        </w:rPr>
-        <w:t xml:space="preserve">        deleteElem(q);</w:t>
-      </w:r>
-    </w:p>
-    <w:p>
-      <w:pPr>
-        <w:spacing w:after="60" w:line="240" w:lineRule="auto"/>
-        <w:rPr>
-          <w:rFonts w:ascii="Courier New" w:hAnsi="Courier New" w:cs="Courier New"/>
-          <w:sz w:val="24"/>
-          <w:szCs w:val="24"/>
-          <w:lang w:val="en-US"/>
-        </w:rPr>
-      </w:pPr>
-      <w:r>
-        <w:rPr>
-          <w:rFonts w:ascii="Courier New" w:hAnsi="Courier New" w:cs="Courier New"/>
-          <w:sz w:val="24"/>
-          <w:szCs w:val="24"/>
-          <w:lang w:val="en-US"/>
-        </w:rPr>
-        <w:t xml:space="preserve">        printf("\nThe element deleted.\nTap some button to return to main menu...");</w:t>
-      </w:r>
-    </w:p>
-    <w:p>
-      <w:pPr>
-        <w:spacing w:after="60" w:line="240" w:lineRule="auto"/>
-        <w:rPr>
-          <w:rFonts w:ascii="Courier New" w:hAnsi="Courier New" w:cs="Courier New"/>
-          <w:sz w:val="24"/>
-          <w:szCs w:val="24"/>
-          <w:lang w:val="en-US"/>
-        </w:rPr>
-      </w:pPr>
-      <w:r>
-        <w:rPr>
-          <w:rFonts w:ascii="Courier New" w:hAnsi="Courier New" w:cs="Courier New"/>
-          <w:sz w:val="24"/>
-          <w:szCs w:val="24"/>
-          <w:lang w:val="en-US"/>
-        </w:rPr>
-        <w:t xml:space="preserve">        getchar();</w:t>
-      </w:r>
-    </w:p>
-    <w:p>
-      <w:pPr>
-        <w:spacing w:after="60" w:line="240" w:lineRule="auto"/>
-        <w:rPr>
-          <w:rFonts w:ascii="Courier New" w:hAnsi="Courier New" w:cs="Courier New"/>
-          <w:sz w:val="24"/>
-          <w:szCs w:val="24"/>
-          <w:lang w:val="en-US"/>
-        </w:rPr>
-      </w:pPr>
-      <w:r>
-        <w:rPr>
-          <w:rFonts w:ascii="Courier New" w:hAnsi="Courier New" w:cs="Courier New"/>
-          <w:sz w:val="24"/>
-          <w:szCs w:val="24"/>
-          <w:lang w:val="en-US"/>
-        </w:rPr>
-        <w:t xml:space="preserve">        system("cls");</w:t>
-      </w:r>
-    </w:p>
-    <w:p>
-      <w:pPr>
-        <w:spacing w:after="60" w:line="240" w:lineRule="auto"/>
-        <w:rPr>
-          <w:rFonts w:ascii="Courier New" w:hAnsi="Courier New" w:cs="Courier New"/>
-          <w:sz w:val="24"/>
-          <w:szCs w:val="24"/>
-          <w:lang w:val="en-US"/>
-        </w:rPr>
-      </w:pPr>
-      <w:r>
-        <w:rPr>
-          <w:rFonts w:ascii="Courier New" w:hAnsi="Courier New" w:cs="Courier New"/>
-          <w:sz w:val="24"/>
-          <w:szCs w:val="24"/>
-          <w:lang w:val="en-US"/>
-        </w:rPr>
-        <w:t xml:space="preserve">        displayMenu(q);</w:t>
-      </w:r>
-    </w:p>
-    <w:p>
-      <w:pPr>
-        <w:spacing w:after="60" w:line="240" w:lineRule="auto"/>
-        <w:rPr>
-          <w:rFonts w:ascii="Courier New" w:hAnsi="Courier New" w:cs="Courier New"/>
-          <w:sz w:val="24"/>
-          <w:szCs w:val="24"/>
-          <w:lang w:val="en-US"/>
-        </w:rPr>
-      </w:pPr>
-      <w:r>
-        <w:rPr>
-          <w:rFonts w:ascii="Courier New" w:hAnsi="Courier New" w:cs="Courier New"/>
-          <w:sz w:val="24"/>
-          <w:szCs w:val="24"/>
-          <w:lang w:val="en-US"/>
-        </w:rPr>
-        <w:t xml:space="preserve">        break;</w:t>
-      </w:r>
-    </w:p>
-    <w:p>
-      <w:pPr>
-        <w:spacing w:after="60" w:line="240" w:lineRule="auto"/>
-        <w:rPr>
-          <w:rFonts w:ascii="Courier New" w:hAnsi="Courier New" w:cs="Courier New"/>
-          <w:sz w:val="24"/>
-          <w:szCs w:val="24"/>
-          <w:lang w:val="en-US"/>
-        </w:rPr>
-      </w:pPr>
-      <w:r>
-        <w:rPr>
-          <w:rFonts w:ascii="Courier New" w:hAnsi="Courier New" w:cs="Courier New"/>
-          <w:sz w:val="24"/>
-          <w:szCs w:val="24"/>
-          <w:lang w:val="en-US"/>
-        </w:rPr>
-        <w:t xml:space="preserve">    }</w:t>
-      </w:r>
-    </w:p>
-    <w:p>
-      <w:pPr>
-        <w:spacing w:after="60" w:line="240" w:lineRule="auto"/>
-        <w:rPr>
-          <w:rFonts w:ascii="Courier New" w:hAnsi="Courier New" w:cs="Courier New"/>
-          <w:sz w:val="24"/>
-          <w:szCs w:val="24"/>
-          <w:lang w:val="en-US"/>
-        </w:rPr>
-      </w:pPr>
-      <w:r>
-        <w:rPr>
-          <w:rFonts w:ascii="Courier New" w:hAnsi="Courier New" w:cs="Courier New"/>
-          <w:sz w:val="24"/>
-          <w:szCs w:val="24"/>
-          <w:lang w:val="en-US"/>
-        </w:rPr>
-        <w:t>}</w:t>
-      </w:r>
-    </w:p>
-    <w:p>
-      <w:pPr>
-        <w:spacing w:after="60" w:line="240" w:lineRule="auto"/>
-        <w:rPr>
-          <w:rFonts w:ascii="Courier New" w:hAnsi="Courier New" w:cs="Courier New"/>
-          <w:sz w:val="24"/>
-          <w:szCs w:val="24"/>
-          <w:lang w:val="en-US"/>
-        </w:rPr>
-      </w:pPr>
-    </w:p>
-    <w:p>
-      <w:pPr>
-        <w:spacing w:after="60" w:line="240" w:lineRule="auto"/>
-        <w:rPr>
-          <w:rFonts w:ascii="Courier New" w:hAnsi="Courier New" w:cs="Courier New"/>
-          <w:sz w:val="24"/>
-          <w:szCs w:val="24"/>
-          <w:lang w:val="en-US"/>
-        </w:rPr>
-      </w:pPr>
-      <w:r>
-        <w:rPr>
-          <w:rFonts w:ascii="Courier New" w:hAnsi="Courier New" w:cs="Courier New"/>
-          <w:sz w:val="24"/>
-          <w:szCs w:val="24"/>
-          <w:lang w:val="en-US"/>
-        </w:rPr>
-        <w:t>int main() {</w:t>
-      </w:r>
-    </w:p>
-    <w:p>
-      <w:pPr>
-        <w:spacing w:after="60" w:line="240" w:lineRule="auto"/>
-        <w:rPr>
-          <w:rFonts w:ascii="Courier New" w:hAnsi="Courier New" w:cs="Courier New"/>
-          <w:sz w:val="24"/>
-          <w:szCs w:val="24"/>
-          <w:lang w:val="en-US"/>
-        </w:rPr>
-      </w:pPr>
-      <w:r>
-        <w:rPr>
-          <w:rFonts w:ascii="Courier New" w:hAnsi="Courier New" w:cs="Courier New"/>
-          <w:sz w:val="24"/>
-          <w:szCs w:val="24"/>
-          <w:lang w:val="en-US"/>
-        </w:rPr>
-        <w:t xml:space="preserve">    Stack* q = (Stack*)malloc(sizeof(Stack));</w:t>
-      </w:r>
-    </w:p>
-    <w:p>
-      <w:pPr>
-        <w:spacing w:after="60" w:line="240" w:lineRule="auto"/>
-        <w:rPr>
-          <w:rFonts w:ascii="Courier New" w:hAnsi="Courier New" w:cs="Courier New"/>
-          <w:sz w:val="24"/>
-          <w:szCs w:val="24"/>
-          <w:lang w:val="en-US"/>
-        </w:rPr>
-      </w:pPr>
-      <w:r>
-        <w:rPr>
-          <w:rFonts w:ascii="Courier New" w:hAnsi="Courier New" w:cs="Courier New"/>
-          <w:sz w:val="24"/>
-          <w:szCs w:val="24"/>
-          <w:lang w:val="en-US"/>
-        </w:rPr>
-        <w:t xml:space="preserve">    q-&gt;head = NULL;</w:t>
-      </w:r>
-    </w:p>
-    <w:p>
-      <w:pPr>
-        <w:spacing w:after="60" w:line="240" w:lineRule="auto"/>
-        <w:rPr>
-          <w:rFonts w:ascii="Courier New" w:hAnsi="Courier New" w:cs="Courier New"/>
-          <w:sz w:val="24"/>
-          <w:szCs w:val="24"/>
-          <w:lang w:val="en-US"/>
-        </w:rPr>
-      </w:pPr>
-      <w:r>
-        <w:rPr>
-          <w:rFonts w:ascii="Courier New" w:hAnsi="Courier New" w:cs="Courier New"/>
-          <w:sz w:val="24"/>
-          <w:szCs w:val="24"/>
-          <w:lang w:val="en-US"/>
-        </w:rPr>
-        <w:t xml:space="preserve">    q-&gt;tail = NULL;</w:t>
-      </w:r>
-    </w:p>
-    <w:p>
-      <w:pPr>
-        <w:spacing w:after="60" w:line="240" w:lineRule="auto"/>
-        <w:rPr>
-          <w:rFonts w:ascii="Courier New" w:hAnsi="Courier New" w:cs="Courier New"/>
-          <w:sz w:val="24"/>
-          <w:szCs w:val="24"/>
-        </w:rPr>
-      </w:pPr>
-      <w:r>
-        <w:rPr>
-          <w:rFonts w:ascii="Courier New" w:hAnsi="Courier New" w:cs="Courier New"/>
-          <w:sz w:val="24"/>
-          <w:szCs w:val="24"/>
-          <w:lang w:val="en-US"/>
-        </w:rPr>
-        <w:t xml:space="preserve">    </w:t>
-      </w:r>
-      <w:r>
-        <w:rPr>
-          <w:rFonts w:ascii="Courier New" w:hAnsi="Courier New" w:cs="Courier New"/>
-          <w:sz w:val="24"/>
-          <w:szCs w:val="24"/>
-        </w:rPr>
-        <w:t>displayMenu(q);</w:t>
-      </w:r>
-    </w:p>
-    <w:p>
-      <w:pPr>
-        <w:spacing w:after="60" w:line="240" w:lineRule="auto"/>
-        <w:rPr>
-          <w:rFonts w:ascii="Courier New" w:hAnsi="Courier New" w:cs="Courier New"/>
-          <w:sz w:val="24"/>
-          <w:szCs w:val="24"/>
-        </w:rPr>
-      </w:pPr>
-    </w:p>
-    <w:p>
-      <w:pPr>
-        <w:spacing w:after="60" w:line="240" w:lineRule="auto"/>
-        <w:rPr>
-          <w:rFonts w:ascii="Courier New" w:hAnsi="Courier New" w:cs="Courier New"/>
-          <w:sz w:val="24"/>
-          <w:szCs w:val="24"/>
-        </w:rPr>
-      </w:pPr>
-      <w:r>
-        <w:rPr>
-          <w:rFonts w:ascii="Courier New" w:hAnsi="Courier New" w:cs="Courier New"/>
-          <w:sz w:val="24"/>
-          <w:szCs w:val="24"/>
-        </w:rPr>
-        <w:t xml:space="preserve">    return 0;</w:t>
-      </w:r>
-    </w:p>
-    <w:p>
-      <w:pPr>
-        <w:spacing w:after="60" w:line="240" w:lineRule="auto"/>
-        <w:rPr>
-          <w:rFonts w:ascii="Courier New" w:hAnsi="Courier New" w:cs="Courier New"/>
-          <w:sz w:val="24"/>
-          <w:szCs w:val="24"/>
-        </w:rPr>
-      </w:pPr>
-      <w:r>
-        <w:rPr>
-          <w:rFonts w:ascii="Courier New" w:hAnsi="Courier New" w:cs="Courier New"/>
-          <w:sz w:val="24"/>
-          <w:szCs w:val="24"/>
-        </w:rPr>
-        <w:t>}</w:t>
-      </w:r>
-    </w:p>
-    <w:p>
-      <w:pPr>
-        <w:spacing w:after="60" w:line="240" w:lineRule="auto"/>
-        <w:ind w:left="-142" w:firstLine="709"/>
+        <w:t>3</w:t>
+      </w:r>
+    </w:p>
+    <w:p>
+      <w:pPr>
+        <w:spacing w:after="60" w:line="240" w:lineRule="auto"/>
         <w:rPr>
           <w:rFonts w:ascii="Arial" w:hAnsi="Arial" w:cs="Arial"/>
           <w:b/>
           <w:bCs/>
-          <w:sz w:val="28"/>
-          <w:szCs w:val="28"/>
-        </w:rPr>
-      </w:pPr>
-      <w:r>
+          <w:color w:val="000000" w:themeColor="text1"/>
+          <w:sz w:val="28"/>
+          <w:szCs w:val="28"/>
+          <w:lang w:val="en-US"/>
+        </w:rPr>
+      </w:pPr>
+    </w:p>
+    <w:p>
+      <w:pPr>
+        <w:spacing w:after="60" w:line="240" w:lineRule="auto"/>
+        <w:rPr>
+          <w:rFonts w:ascii="Courier New" w:hAnsi="Courier New" w:cs="Courier New"/>
+          <w:sz w:val="24"/>
+          <w:szCs w:val="24"/>
+          <w:lang w:val="en-US"/>
+        </w:rPr>
+      </w:pPr>
+      <w:r>
+        <w:rPr>
+          <w:rFonts w:ascii="Courier New" w:hAnsi="Courier New" w:cs="Courier New"/>
+          <w:sz w:val="24"/>
+          <w:szCs w:val="24"/>
+          <w:lang w:val="en-US"/>
+        </w:rPr>
+        <w:t>#define _CRT_SECURE_NO_WARNINGS</w:t>
+      </w:r>
+    </w:p>
+    <w:p>
+      <w:pPr>
+        <w:spacing w:after="60" w:line="240" w:lineRule="auto"/>
+        <w:rPr>
+          <w:rFonts w:ascii="Courier New" w:hAnsi="Courier New" w:cs="Courier New"/>
+          <w:sz w:val="24"/>
+          <w:szCs w:val="24"/>
+          <w:lang w:val="en-US"/>
+        </w:rPr>
+      </w:pPr>
+      <w:r>
+        <w:rPr>
+          <w:rFonts w:ascii="Courier New" w:hAnsi="Courier New" w:cs="Courier New"/>
+          <w:sz w:val="24"/>
+          <w:szCs w:val="24"/>
+          <w:lang w:val="en-US"/>
+        </w:rPr>
+        <w:t>#include &lt;stdio.h&gt;</w:t>
+      </w:r>
+    </w:p>
+    <w:p>
+      <w:pPr>
+        <w:spacing w:after="60" w:line="240" w:lineRule="auto"/>
+        <w:rPr>
+          <w:rFonts w:ascii="Courier New" w:hAnsi="Courier New" w:cs="Courier New"/>
+          <w:sz w:val="24"/>
+          <w:szCs w:val="24"/>
+          <w:lang w:val="en-US"/>
+        </w:rPr>
+      </w:pPr>
+      <w:r>
+        <w:rPr>
+          <w:rFonts w:ascii="Courier New" w:hAnsi="Courier New" w:cs="Courier New"/>
+          <w:sz w:val="24"/>
+          <w:szCs w:val="24"/>
+          <w:lang w:val="en-US"/>
+        </w:rPr>
+        <w:t>#include &lt;stdlib.h&gt;</w:t>
+      </w:r>
+    </w:p>
+    <w:p>
+      <w:pPr>
+        <w:spacing w:after="60" w:line="240" w:lineRule="auto"/>
+        <w:rPr>
+          <w:rFonts w:ascii="Courier New" w:hAnsi="Courier New" w:cs="Courier New"/>
+          <w:sz w:val="24"/>
+          <w:szCs w:val="24"/>
+          <w:lang w:val="en-US"/>
+        </w:rPr>
+      </w:pPr>
+      <w:r>
+        <w:rPr>
+          <w:rFonts w:ascii="Courier New" w:hAnsi="Courier New" w:cs="Courier New"/>
+          <w:sz w:val="24"/>
+          <w:szCs w:val="24"/>
+          <w:lang w:val="en-US"/>
+        </w:rPr>
+        <w:t>#include &lt;string.h&gt;</w:t>
+      </w:r>
+    </w:p>
+    <w:p>
+      <w:pPr>
+        <w:spacing w:after="60" w:line="240" w:lineRule="auto"/>
+        <w:rPr>
+          <w:rFonts w:ascii="Courier New" w:hAnsi="Courier New" w:cs="Courier New"/>
+          <w:sz w:val="24"/>
+          <w:szCs w:val="24"/>
+          <w:lang w:val="en-US"/>
+        </w:rPr>
+      </w:pPr>
+    </w:p>
+    <w:p>
+      <w:pPr>
+        <w:spacing w:after="60" w:line="240" w:lineRule="auto"/>
+        <w:rPr>
+          <w:rFonts w:ascii="Courier New" w:hAnsi="Courier New" w:cs="Courier New"/>
+          <w:sz w:val="24"/>
+          <w:szCs w:val="24"/>
+          <w:lang w:val="en-US"/>
+        </w:rPr>
+      </w:pPr>
+      <w:r>
+        <w:rPr>
+          <w:rFonts w:ascii="Courier New" w:hAnsi="Courier New" w:cs="Courier New"/>
+          <w:sz w:val="24"/>
+          <w:szCs w:val="24"/>
+          <w:lang w:val="en-US"/>
+        </w:rPr>
+        <w:t>typedef struct Node {</w:t>
+      </w:r>
+    </w:p>
+    <w:p>
+      <w:pPr>
+        <w:spacing w:after="60" w:line="240" w:lineRule="auto"/>
+        <w:rPr>
+          <w:rFonts w:ascii="Courier New" w:hAnsi="Courier New" w:cs="Courier New"/>
+          <w:sz w:val="24"/>
+          <w:szCs w:val="24"/>
+          <w:lang w:val="en-US"/>
+        </w:rPr>
+      </w:pPr>
+      <w:r>
+        <w:rPr>
+          <w:rFonts w:ascii="Courier New" w:hAnsi="Courier New" w:cs="Courier New"/>
+          <w:sz w:val="24"/>
+          <w:szCs w:val="24"/>
+          <w:lang w:val="en-US"/>
+        </w:rPr>
+        <w:t xml:space="preserve">    char name[20];</w:t>
+      </w:r>
+    </w:p>
+    <w:p>
+      <w:pPr>
+        <w:spacing w:after="60" w:line="240" w:lineRule="auto"/>
+        <w:rPr>
+          <w:rFonts w:ascii="Courier New" w:hAnsi="Courier New" w:cs="Courier New"/>
+          <w:sz w:val="24"/>
+          <w:szCs w:val="24"/>
+          <w:lang w:val="en-US"/>
+        </w:rPr>
+      </w:pPr>
+      <w:r>
+        <w:rPr>
+          <w:rFonts w:ascii="Courier New" w:hAnsi="Courier New" w:cs="Courier New"/>
+          <w:sz w:val="24"/>
+          <w:szCs w:val="24"/>
+          <w:lang w:val="en-US"/>
+        </w:rPr>
+        <w:t xml:space="preserve">    struct Node* next, * prev;</w:t>
+      </w:r>
+    </w:p>
+    <w:p>
+      <w:pPr>
+        <w:spacing w:after="60" w:line="240" w:lineRule="auto"/>
+        <w:rPr>
+          <w:rFonts w:ascii="Courier New" w:hAnsi="Courier New" w:cs="Courier New"/>
+          <w:sz w:val="24"/>
+          <w:szCs w:val="24"/>
+          <w:lang w:val="en-US"/>
+        </w:rPr>
+      </w:pPr>
+      <w:r>
+        <w:rPr>
+          <w:rFonts w:ascii="Courier New" w:hAnsi="Courier New" w:cs="Courier New"/>
+          <w:sz w:val="24"/>
+          <w:szCs w:val="24"/>
+          <w:lang w:val="en-US"/>
+        </w:rPr>
+        <w:t>} Node;</w:t>
+      </w:r>
+    </w:p>
+    <w:p>
+      <w:pPr>
+        <w:spacing w:after="60" w:line="240" w:lineRule="auto"/>
+        <w:rPr>
+          <w:rFonts w:ascii="Courier New" w:hAnsi="Courier New" w:cs="Courier New"/>
+          <w:sz w:val="24"/>
+          <w:szCs w:val="24"/>
+          <w:lang w:val="en-US"/>
+        </w:rPr>
+      </w:pPr>
+    </w:p>
+    <w:p>
+      <w:pPr>
+        <w:spacing w:after="60" w:line="240" w:lineRule="auto"/>
+        <w:rPr>
+          <w:rFonts w:ascii="Courier New" w:hAnsi="Courier New" w:cs="Courier New"/>
+          <w:sz w:val="24"/>
+          <w:szCs w:val="24"/>
+          <w:lang w:val="en-US"/>
+        </w:rPr>
+      </w:pPr>
+      <w:r>
+        <w:rPr>
+          <w:rFonts w:ascii="Courier New" w:hAnsi="Courier New" w:cs="Courier New"/>
+          <w:sz w:val="24"/>
+          <w:szCs w:val="24"/>
+          <w:lang w:val="en-US"/>
+        </w:rPr>
+        <w:t>typedef struct Stack {</w:t>
+      </w:r>
+    </w:p>
+    <w:p>
+      <w:pPr>
+        <w:spacing w:after="60" w:line="240" w:lineRule="auto"/>
+        <w:rPr>
+          <w:rFonts w:ascii="Courier New" w:hAnsi="Courier New" w:cs="Courier New"/>
+          <w:sz w:val="24"/>
+          <w:szCs w:val="24"/>
+          <w:lang w:val="en-US"/>
+        </w:rPr>
+      </w:pPr>
+      <w:r>
+        <w:rPr>
+          <w:rFonts w:ascii="Courier New" w:hAnsi="Courier New" w:cs="Courier New"/>
+          <w:sz w:val="24"/>
+          <w:szCs w:val="24"/>
+          <w:lang w:val="en-US"/>
+        </w:rPr>
+        <w:t xml:space="preserve">    Node* head;</w:t>
+      </w:r>
+    </w:p>
+    <w:p>
+      <w:pPr>
+        <w:spacing w:after="60" w:line="240" w:lineRule="auto"/>
+        <w:rPr>
+          <w:rFonts w:ascii="Courier New" w:hAnsi="Courier New" w:cs="Courier New"/>
+          <w:sz w:val="24"/>
+          <w:szCs w:val="24"/>
+          <w:lang w:val="en-US"/>
+        </w:rPr>
+      </w:pPr>
+      <w:r>
+        <w:rPr>
+          <w:rFonts w:ascii="Courier New" w:hAnsi="Courier New" w:cs="Courier New"/>
+          <w:sz w:val="24"/>
+          <w:szCs w:val="24"/>
+          <w:lang w:val="en-US"/>
+        </w:rPr>
+        <w:t xml:space="preserve">    Node* tail;</w:t>
+      </w:r>
+    </w:p>
+    <w:p>
+      <w:pPr>
+        <w:spacing w:after="60" w:line="240" w:lineRule="auto"/>
+        <w:rPr>
+          <w:rFonts w:ascii="Courier New" w:hAnsi="Courier New" w:cs="Courier New"/>
+          <w:sz w:val="24"/>
+          <w:szCs w:val="24"/>
+          <w:lang w:val="en-US"/>
+        </w:rPr>
+      </w:pPr>
+      <w:r>
+        <w:rPr>
+          <w:rFonts w:ascii="Courier New" w:hAnsi="Courier New" w:cs="Courier New"/>
+          <w:sz w:val="24"/>
+          <w:szCs w:val="24"/>
+          <w:lang w:val="en-US"/>
+        </w:rPr>
+        <w:t>} Stack;</w:t>
+      </w:r>
+    </w:p>
+    <w:p>
+      <w:pPr>
+        <w:spacing w:after="60" w:line="240" w:lineRule="auto"/>
+        <w:rPr>
+          <w:rFonts w:ascii="Courier New" w:hAnsi="Courier New" w:cs="Courier New"/>
+          <w:sz w:val="24"/>
+          <w:szCs w:val="24"/>
+          <w:lang w:val="en-US"/>
+        </w:rPr>
+      </w:pPr>
+    </w:p>
+    <w:p>
+      <w:pPr>
+        <w:spacing w:after="60" w:line="240" w:lineRule="auto"/>
+        <w:rPr>
+          <w:rFonts w:ascii="Courier New" w:hAnsi="Courier New" w:cs="Courier New"/>
+          <w:sz w:val="24"/>
+          <w:szCs w:val="24"/>
+          <w:lang w:val="en-US"/>
+        </w:rPr>
+      </w:pPr>
+      <w:r>
+        <w:rPr>
+          <w:rFonts w:ascii="Courier New" w:hAnsi="Courier New" w:cs="Courier New"/>
+          <w:sz w:val="24"/>
+          <w:szCs w:val="24"/>
+          <w:lang w:val="en-US"/>
+        </w:rPr>
+        <w:t>void addElem(Stack* q, char* name) {</w:t>
+      </w:r>
+    </w:p>
+    <w:p>
+      <w:pPr>
+        <w:spacing w:after="60" w:line="240" w:lineRule="auto"/>
+        <w:rPr>
+          <w:rFonts w:ascii="Courier New" w:hAnsi="Courier New" w:cs="Courier New"/>
+          <w:sz w:val="24"/>
+          <w:szCs w:val="24"/>
+          <w:lang w:val="en-US"/>
+        </w:rPr>
+      </w:pPr>
+      <w:r>
+        <w:rPr>
+          <w:rFonts w:ascii="Courier New" w:hAnsi="Courier New" w:cs="Courier New"/>
+          <w:sz w:val="24"/>
+          <w:szCs w:val="24"/>
+          <w:lang w:val="en-US"/>
+        </w:rPr>
+        <w:t xml:space="preserve">    Node* tmp = (Node*)malloc(sizeof(Node));</w:t>
+      </w:r>
+    </w:p>
+    <w:p>
+      <w:pPr>
+        <w:spacing w:after="60" w:line="240" w:lineRule="auto"/>
+        <w:rPr>
+          <w:rFonts w:ascii="Courier New" w:hAnsi="Courier New" w:cs="Courier New"/>
+          <w:sz w:val="24"/>
+          <w:szCs w:val="24"/>
+          <w:lang w:val="en-US"/>
+        </w:rPr>
+      </w:pPr>
+      <w:r>
+        <w:rPr>
+          <w:rFonts w:ascii="Courier New" w:hAnsi="Courier New" w:cs="Courier New"/>
+          <w:sz w:val="24"/>
+          <w:szCs w:val="24"/>
+          <w:lang w:val="en-US"/>
+        </w:rPr>
+        <w:t xml:space="preserve">    strcpy(tmp-&gt;name, name);</w:t>
+      </w:r>
+    </w:p>
+    <w:p>
+      <w:pPr>
+        <w:spacing w:after="60" w:line="240" w:lineRule="auto"/>
+        <w:rPr>
+          <w:rFonts w:ascii="Courier New" w:hAnsi="Courier New" w:cs="Courier New"/>
+          <w:sz w:val="24"/>
+          <w:szCs w:val="24"/>
+          <w:lang w:val="en-US"/>
+        </w:rPr>
+      </w:pPr>
+      <w:r>
+        <w:rPr>
+          <w:rFonts w:ascii="Courier New" w:hAnsi="Courier New" w:cs="Courier New"/>
+          <w:sz w:val="24"/>
+          <w:szCs w:val="24"/>
+          <w:lang w:val="en-US"/>
+        </w:rPr>
+        <w:t xml:space="preserve">    tmp-&gt;next = NULL;</w:t>
+      </w:r>
+    </w:p>
+    <w:p>
+      <w:pPr>
+        <w:spacing w:after="60" w:line="240" w:lineRule="auto"/>
+        <w:rPr>
+          <w:rFonts w:ascii="Courier New" w:hAnsi="Courier New" w:cs="Courier New"/>
+          <w:sz w:val="24"/>
+          <w:szCs w:val="24"/>
+          <w:lang w:val="en-US"/>
+        </w:rPr>
+      </w:pPr>
+      <w:r>
+        <w:rPr>
+          <w:rFonts w:ascii="Courier New" w:hAnsi="Courier New" w:cs="Courier New"/>
+          <w:sz w:val="24"/>
+          <w:szCs w:val="24"/>
+          <w:lang w:val="en-US"/>
+        </w:rPr>
+        <w:t xml:space="preserve">    tmp-&gt;prev = NULL;</w:t>
+      </w:r>
+    </w:p>
+    <w:p>
+      <w:pPr>
+        <w:spacing w:after="60" w:line="240" w:lineRule="auto"/>
+        <w:rPr>
+          <w:rFonts w:ascii="Courier New" w:hAnsi="Courier New" w:cs="Courier New"/>
+          <w:sz w:val="24"/>
+          <w:szCs w:val="24"/>
+          <w:lang w:val="en-US"/>
+        </w:rPr>
+      </w:pPr>
+      <w:r>
+        <w:rPr>
+          <w:rFonts w:ascii="Courier New" w:hAnsi="Courier New" w:cs="Courier New"/>
+          <w:sz w:val="24"/>
+          <w:szCs w:val="24"/>
+          <w:lang w:val="en-US"/>
+        </w:rPr>
+        <w:t xml:space="preserve">    if (q-&gt;tail == NULL) {</w:t>
+      </w:r>
+    </w:p>
+    <w:p>
+      <w:pPr>
+        <w:spacing w:after="60" w:line="240" w:lineRule="auto"/>
+        <w:rPr>
+          <w:rFonts w:ascii="Courier New" w:hAnsi="Courier New" w:cs="Courier New"/>
+          <w:sz w:val="24"/>
+          <w:szCs w:val="24"/>
+          <w:lang w:val="en-US"/>
+        </w:rPr>
+      </w:pPr>
+    </w:p>
+    <w:p>
+      <w:pPr>
+        <w:spacing w:after="60" w:line="240" w:lineRule="auto"/>
+        <w:rPr>
+          <w:rFonts w:ascii="Courier New" w:hAnsi="Courier New" w:cs="Courier New"/>
+          <w:sz w:val="24"/>
+          <w:szCs w:val="24"/>
+          <w:lang w:val="en-US"/>
+        </w:rPr>
+      </w:pPr>
+      <w:r>
+        <w:rPr>
+          <w:rFonts w:ascii="Courier New" w:hAnsi="Courier New" w:cs="Courier New"/>
+          <w:sz w:val="24"/>
+          <w:szCs w:val="24"/>
+          <w:lang w:val="en-US"/>
+        </w:rPr>
+        <w:t xml:space="preserve">        q-&gt;head = tmp;</w:t>
+      </w:r>
+    </w:p>
+    <w:p>
+      <w:pPr>
+        <w:spacing w:after="60" w:line="240" w:lineRule="auto"/>
+        <w:rPr>
+          <w:rFonts w:ascii="Courier New" w:hAnsi="Courier New" w:cs="Courier New"/>
+          <w:sz w:val="24"/>
+          <w:szCs w:val="24"/>
+          <w:lang w:val="en-US"/>
+        </w:rPr>
+      </w:pPr>
+      <w:r>
+        <w:rPr>
+          <w:rFonts w:ascii="Courier New" w:hAnsi="Courier New" w:cs="Courier New"/>
+          <w:sz w:val="24"/>
+          <w:szCs w:val="24"/>
+          <w:lang w:val="en-US"/>
+        </w:rPr>
+        <w:t xml:space="preserve">        q-&gt;tail = tmp;</w:t>
+      </w:r>
+    </w:p>
+    <w:p>
+      <w:pPr>
+        <w:spacing w:after="60" w:line="240" w:lineRule="auto"/>
+        <w:rPr>
+          <w:rFonts w:ascii="Courier New" w:hAnsi="Courier New" w:cs="Courier New"/>
+          <w:sz w:val="24"/>
+          <w:szCs w:val="24"/>
+          <w:lang w:val="en-US"/>
+        </w:rPr>
+      </w:pPr>
+      <w:r>
+        <w:rPr>
+          <w:rFonts w:ascii="Courier New" w:hAnsi="Courier New" w:cs="Courier New"/>
+          <w:sz w:val="24"/>
+          <w:szCs w:val="24"/>
+          <w:lang w:val="en-US"/>
+        </w:rPr>
+        <w:t xml:space="preserve">    }</w:t>
+      </w:r>
+    </w:p>
+    <w:p>
+      <w:pPr>
+        <w:spacing w:after="60" w:line="240" w:lineRule="auto"/>
+        <w:rPr>
+          <w:rFonts w:ascii="Courier New" w:hAnsi="Courier New" w:cs="Courier New"/>
+          <w:sz w:val="24"/>
+          <w:szCs w:val="24"/>
+          <w:lang w:val="en-US"/>
+        </w:rPr>
+      </w:pPr>
+      <w:r>
+        <w:rPr>
+          <w:rFonts w:ascii="Courier New" w:hAnsi="Courier New" w:cs="Courier New"/>
+          <w:sz w:val="24"/>
+          <w:szCs w:val="24"/>
+          <w:lang w:val="en-US"/>
+        </w:rPr>
+        <w:t xml:space="preserve">    else {</w:t>
+      </w:r>
+    </w:p>
+    <w:p>
+      <w:pPr>
+        <w:spacing w:after="60" w:line="240" w:lineRule="auto"/>
+        <w:rPr>
+          <w:rFonts w:ascii="Courier New" w:hAnsi="Courier New" w:cs="Courier New"/>
+          <w:sz w:val="24"/>
+          <w:szCs w:val="24"/>
+          <w:lang w:val="en-US"/>
+        </w:rPr>
+      </w:pPr>
+      <w:r>
+        <w:rPr>
+          <w:rFonts w:ascii="Courier New" w:hAnsi="Courier New" w:cs="Courier New"/>
+          <w:sz w:val="24"/>
+          <w:szCs w:val="24"/>
+          <w:lang w:val="en-US"/>
+        </w:rPr>
+        <w:t xml:space="preserve">        q-&gt;tail-&gt;next = tmp;</w:t>
+      </w:r>
+    </w:p>
+    <w:p>
+      <w:pPr>
+        <w:spacing w:after="60" w:line="240" w:lineRule="auto"/>
+        <w:rPr>
+          <w:rFonts w:ascii="Courier New" w:hAnsi="Courier New" w:cs="Courier New"/>
+          <w:sz w:val="24"/>
+          <w:szCs w:val="24"/>
+          <w:lang w:val="en-US"/>
+        </w:rPr>
+      </w:pPr>
+      <w:r>
+        <w:rPr>
+          <w:rFonts w:ascii="Courier New" w:hAnsi="Courier New" w:cs="Courier New"/>
+          <w:sz w:val="24"/>
+          <w:szCs w:val="24"/>
+          <w:lang w:val="en-US"/>
+        </w:rPr>
+        <w:t xml:space="preserve">        tmp-&gt;prev = q-&gt;tail;</w:t>
+      </w:r>
+    </w:p>
+    <w:p>
+      <w:pPr>
+        <w:spacing w:after="60" w:line="240" w:lineRule="auto"/>
+        <w:rPr>
+          <w:rFonts w:ascii="Courier New" w:hAnsi="Courier New" w:cs="Courier New"/>
+          <w:sz w:val="24"/>
+          <w:szCs w:val="24"/>
+          <w:lang w:val="en-US"/>
+        </w:rPr>
+      </w:pPr>
+      <w:r>
+        <w:rPr>
+          <w:rFonts w:ascii="Courier New" w:hAnsi="Courier New" w:cs="Courier New"/>
+          <w:sz w:val="24"/>
+          <w:szCs w:val="24"/>
+          <w:lang w:val="en-US"/>
+        </w:rPr>
+        <w:t xml:space="preserve">        q-&gt;tail = tmp;</w:t>
+      </w:r>
+    </w:p>
+    <w:p>
+      <w:pPr>
+        <w:spacing w:after="60" w:line="240" w:lineRule="auto"/>
+        <w:rPr>
+          <w:rFonts w:ascii="Courier New" w:hAnsi="Courier New" w:cs="Courier New"/>
+          <w:sz w:val="24"/>
+          <w:szCs w:val="24"/>
+          <w:lang w:val="en-US"/>
+        </w:rPr>
+      </w:pPr>
+      <w:r>
+        <w:rPr>
+          <w:rFonts w:ascii="Courier New" w:hAnsi="Courier New" w:cs="Courier New"/>
+          <w:sz w:val="24"/>
+          <w:szCs w:val="24"/>
+          <w:lang w:val="en-US"/>
+        </w:rPr>
+        <w:t xml:space="preserve">    }</w:t>
+      </w:r>
+    </w:p>
+    <w:p>
+      <w:pPr>
+        <w:spacing w:after="60" w:line="240" w:lineRule="auto"/>
+        <w:rPr>
+          <w:rFonts w:ascii="Courier New" w:hAnsi="Courier New" w:cs="Courier New"/>
+          <w:sz w:val="24"/>
+          <w:szCs w:val="24"/>
+          <w:lang w:val="en-US"/>
+        </w:rPr>
+      </w:pPr>
+      <w:r>
+        <w:rPr>
+          <w:rFonts w:ascii="Courier New" w:hAnsi="Courier New" w:cs="Courier New"/>
+          <w:sz w:val="24"/>
+          <w:szCs w:val="24"/>
+          <w:lang w:val="en-US"/>
+        </w:rPr>
+        <w:t>}</w:t>
+      </w:r>
+    </w:p>
+    <w:p>
+      <w:pPr>
+        <w:spacing w:after="60" w:line="240" w:lineRule="auto"/>
+        <w:rPr>
+          <w:rFonts w:ascii="Courier New" w:hAnsi="Courier New" w:cs="Courier New"/>
+          <w:sz w:val="24"/>
+          <w:szCs w:val="24"/>
+          <w:lang w:val="en-US"/>
+        </w:rPr>
+      </w:pPr>
+    </w:p>
+    <w:p>
+      <w:pPr>
+        <w:spacing w:after="60" w:line="240" w:lineRule="auto"/>
+        <w:rPr>
+          <w:rFonts w:ascii="Courier New" w:hAnsi="Courier New" w:cs="Courier New"/>
+          <w:sz w:val="24"/>
+          <w:szCs w:val="24"/>
+          <w:lang w:val="en-US"/>
+        </w:rPr>
+      </w:pPr>
+      <w:r>
+        <w:rPr>
+          <w:rFonts w:ascii="Courier New" w:hAnsi="Courier New" w:cs="Courier New"/>
+          <w:sz w:val="24"/>
+          <w:szCs w:val="24"/>
+          <w:lang w:val="en-US"/>
+        </w:rPr>
+        <w:t>void deleteElem(Stack* q) {</w:t>
+      </w:r>
+    </w:p>
+    <w:p>
+      <w:pPr>
+        <w:spacing w:after="60" w:line="240" w:lineRule="auto"/>
+        <w:rPr>
+          <w:rFonts w:ascii="Courier New" w:hAnsi="Courier New" w:cs="Courier New"/>
+          <w:sz w:val="24"/>
+          <w:szCs w:val="24"/>
+          <w:lang w:val="en-US"/>
+        </w:rPr>
+      </w:pPr>
+      <w:r>
+        <w:rPr>
+          <w:rFonts w:ascii="Courier New" w:hAnsi="Courier New" w:cs="Courier New"/>
+          <w:sz w:val="24"/>
+          <w:szCs w:val="24"/>
+          <w:lang w:val="en-US"/>
+        </w:rPr>
+        <w:t xml:space="preserve">    if (q-&gt;head == NULL) {</w:t>
+      </w:r>
+    </w:p>
+    <w:p>
+      <w:pPr>
+        <w:spacing w:after="60" w:line="240" w:lineRule="auto"/>
+        <w:rPr>
+          <w:rFonts w:ascii="Courier New" w:hAnsi="Courier New" w:cs="Courier New"/>
+          <w:sz w:val="24"/>
+          <w:szCs w:val="24"/>
+          <w:lang w:val="en-US"/>
+        </w:rPr>
+      </w:pPr>
+      <w:r>
+        <w:rPr>
+          <w:rFonts w:ascii="Courier New" w:hAnsi="Courier New" w:cs="Courier New"/>
+          <w:sz w:val="24"/>
+          <w:szCs w:val="24"/>
+          <w:lang w:val="en-US"/>
+        </w:rPr>
+        <w:t xml:space="preserve">        printf("Stack is empty!\n");</w:t>
+      </w:r>
+    </w:p>
+    <w:p>
+      <w:pPr>
+        <w:spacing w:after="60" w:line="240" w:lineRule="auto"/>
+        <w:rPr>
+          <w:rFonts w:ascii="Courier New" w:hAnsi="Courier New" w:cs="Courier New"/>
+          <w:sz w:val="24"/>
+          <w:szCs w:val="24"/>
+          <w:lang w:val="en-US"/>
+        </w:rPr>
+      </w:pPr>
+      <w:r>
+        <w:rPr>
+          <w:rFonts w:ascii="Courier New" w:hAnsi="Courier New" w:cs="Courier New"/>
+          <w:sz w:val="24"/>
+          <w:szCs w:val="24"/>
+          <w:lang w:val="en-US"/>
+        </w:rPr>
+        <w:t xml:space="preserve">        exit(1);</w:t>
+      </w:r>
+    </w:p>
+    <w:p>
+      <w:pPr>
+        <w:spacing w:after="60" w:line="240" w:lineRule="auto"/>
+        <w:rPr>
+          <w:rFonts w:ascii="Courier New" w:hAnsi="Courier New" w:cs="Courier New"/>
+          <w:sz w:val="24"/>
+          <w:szCs w:val="24"/>
+          <w:lang w:val="en-US"/>
+        </w:rPr>
+      </w:pPr>
+      <w:r>
+        <w:rPr>
+          <w:rFonts w:ascii="Courier New" w:hAnsi="Courier New" w:cs="Courier New"/>
+          <w:sz w:val="24"/>
+          <w:szCs w:val="24"/>
+          <w:lang w:val="en-US"/>
+        </w:rPr>
+        <w:t xml:space="preserve">    }</w:t>
+      </w:r>
+    </w:p>
+    <w:p>
+      <w:pPr>
+        <w:spacing w:after="60" w:line="240" w:lineRule="auto"/>
+        <w:rPr>
+          <w:rFonts w:ascii="Courier New" w:hAnsi="Courier New" w:cs="Courier New"/>
+          <w:sz w:val="24"/>
+          <w:szCs w:val="24"/>
+          <w:lang w:val="en-US"/>
+        </w:rPr>
+      </w:pPr>
+      <w:r>
+        <w:rPr>
+          <w:rFonts w:ascii="Courier New" w:hAnsi="Courier New" w:cs="Courier New"/>
+          <w:sz w:val="24"/>
+          <w:szCs w:val="24"/>
+          <w:lang w:val="en-US"/>
+        </w:rPr>
+        <w:t xml:space="preserve">    if (q-&gt;tail-&gt;prev != NULL) {</w:t>
+      </w:r>
+    </w:p>
+    <w:p>
+      <w:pPr>
+        <w:spacing w:after="60" w:line="240" w:lineRule="auto"/>
+        <w:rPr>
+          <w:rFonts w:ascii="Courier New" w:hAnsi="Courier New" w:cs="Courier New"/>
+          <w:sz w:val="24"/>
+          <w:szCs w:val="24"/>
+          <w:lang w:val="en-US"/>
+        </w:rPr>
+      </w:pPr>
+      <w:r>
+        <w:rPr>
+          <w:rFonts w:ascii="Courier New" w:hAnsi="Courier New" w:cs="Courier New"/>
+          <w:sz w:val="24"/>
+          <w:szCs w:val="24"/>
+          <w:lang w:val="en-US"/>
+        </w:rPr>
+        <w:t xml:space="preserve">        q-&gt;tail = q-&gt;tail-&gt;prev;</w:t>
+      </w:r>
+    </w:p>
+    <w:p>
+      <w:pPr>
+        <w:spacing w:after="60" w:line="240" w:lineRule="auto"/>
+        <w:rPr>
+          <w:rFonts w:ascii="Courier New" w:hAnsi="Courier New" w:cs="Courier New"/>
+          <w:sz w:val="24"/>
+          <w:szCs w:val="24"/>
+          <w:lang w:val="en-US"/>
+        </w:rPr>
+      </w:pPr>
+      <w:r>
+        <w:rPr>
+          <w:rFonts w:ascii="Courier New" w:hAnsi="Courier New" w:cs="Courier New"/>
+          <w:sz w:val="24"/>
+          <w:szCs w:val="24"/>
+          <w:lang w:val="en-US"/>
+        </w:rPr>
+        <w:t xml:space="preserve">        q-&gt;tail-&gt;next = NULL;</w:t>
+      </w:r>
+    </w:p>
+    <w:p>
+      <w:pPr>
+        <w:spacing w:after="60" w:line="240" w:lineRule="auto"/>
+        <w:rPr>
+          <w:rFonts w:ascii="Courier New" w:hAnsi="Courier New" w:cs="Courier New"/>
+          <w:sz w:val="24"/>
+          <w:szCs w:val="24"/>
+          <w:lang w:val="en-US"/>
+        </w:rPr>
+      </w:pPr>
+      <w:r>
+        <w:rPr>
+          <w:rFonts w:ascii="Courier New" w:hAnsi="Courier New" w:cs="Courier New"/>
+          <w:sz w:val="24"/>
+          <w:szCs w:val="24"/>
+          <w:lang w:val="en-US"/>
+        </w:rPr>
+        <w:t xml:space="preserve">    }</w:t>
+      </w:r>
+    </w:p>
+    <w:p>
+      <w:pPr>
+        <w:spacing w:after="60" w:line="240" w:lineRule="auto"/>
+        <w:rPr>
+          <w:rFonts w:ascii="Courier New" w:hAnsi="Courier New" w:cs="Courier New"/>
+          <w:sz w:val="24"/>
+          <w:szCs w:val="24"/>
+          <w:lang w:val="en-US"/>
+        </w:rPr>
+      </w:pPr>
+      <w:r>
+        <w:rPr>
+          <w:rFonts w:ascii="Courier New" w:hAnsi="Courier New" w:cs="Courier New"/>
+          <w:sz w:val="24"/>
+          <w:szCs w:val="24"/>
+          <w:lang w:val="en-US"/>
+        </w:rPr>
+        <w:t xml:space="preserve">    else q-&gt;tail = NULL;</w:t>
+      </w:r>
+    </w:p>
+    <w:p>
+      <w:pPr>
+        <w:spacing w:after="60" w:line="240" w:lineRule="auto"/>
+        <w:rPr>
+          <w:rFonts w:ascii="Courier New" w:hAnsi="Courier New" w:cs="Courier New"/>
+          <w:sz w:val="24"/>
+          <w:szCs w:val="24"/>
+          <w:lang w:val="en-US"/>
+        </w:rPr>
+      </w:pPr>
+      <w:r>
+        <w:rPr>
+          <w:rFonts w:ascii="Courier New" w:hAnsi="Courier New" w:cs="Courier New"/>
+          <w:sz w:val="24"/>
+          <w:szCs w:val="24"/>
+          <w:lang w:val="en-US"/>
+        </w:rPr>
+        <w:t xml:space="preserve">    if (q-&gt;tail == NULL) {</w:t>
+      </w:r>
+    </w:p>
+    <w:p>
+      <w:pPr>
+        <w:spacing w:after="60" w:line="240" w:lineRule="auto"/>
+        <w:rPr>
+          <w:rFonts w:ascii="Courier New" w:hAnsi="Courier New" w:cs="Courier New"/>
+          <w:sz w:val="24"/>
+          <w:szCs w:val="24"/>
+          <w:lang w:val="en-US"/>
+        </w:rPr>
+      </w:pPr>
+      <w:r>
+        <w:rPr>
+          <w:rFonts w:ascii="Courier New" w:hAnsi="Courier New" w:cs="Courier New"/>
+          <w:sz w:val="24"/>
+          <w:szCs w:val="24"/>
+          <w:lang w:val="en-US"/>
+        </w:rPr>
+        <w:t xml:space="preserve">        q-&gt;head = NULL;</w:t>
+      </w:r>
+    </w:p>
+    <w:p>
+      <w:pPr>
+        <w:spacing w:after="60" w:line="240" w:lineRule="auto"/>
+        <w:rPr>
+          <w:rFonts w:ascii="Courier New" w:hAnsi="Courier New" w:cs="Courier New"/>
+          <w:sz w:val="24"/>
+          <w:szCs w:val="24"/>
+          <w:lang w:val="en-US"/>
+        </w:rPr>
+      </w:pPr>
+      <w:r>
+        <w:rPr>
+          <w:rFonts w:ascii="Courier New" w:hAnsi="Courier New" w:cs="Courier New"/>
+          <w:sz w:val="24"/>
+          <w:szCs w:val="24"/>
+          <w:lang w:val="en-US"/>
+        </w:rPr>
+        <w:t xml:space="preserve">    }</w:t>
+      </w:r>
+    </w:p>
+    <w:p>
+      <w:pPr>
+        <w:spacing w:after="60" w:line="240" w:lineRule="auto"/>
+        <w:rPr>
+          <w:rFonts w:ascii="Courier New" w:hAnsi="Courier New" w:cs="Courier New"/>
+          <w:sz w:val="24"/>
+          <w:szCs w:val="24"/>
+          <w:lang w:val="en-US"/>
+        </w:rPr>
+      </w:pPr>
+    </w:p>
+    <w:p>
+      <w:pPr>
+        <w:spacing w:after="60" w:line="240" w:lineRule="auto"/>
+        <w:rPr>
+          <w:rFonts w:ascii="Courier New" w:hAnsi="Courier New" w:cs="Courier New"/>
+          <w:sz w:val="24"/>
+          <w:szCs w:val="24"/>
+          <w:lang w:val="en-US"/>
+        </w:rPr>
+      </w:pPr>
+      <w:r>
+        <w:rPr>
+          <w:rFonts w:ascii="Courier New" w:hAnsi="Courier New" w:cs="Courier New"/>
+          <w:sz w:val="24"/>
+          <w:szCs w:val="24"/>
+          <w:lang w:val="en-US"/>
+        </w:rPr>
+        <w:t>}</w:t>
+      </w:r>
+    </w:p>
+    <w:p>
+      <w:pPr>
+        <w:spacing w:after="60" w:line="240" w:lineRule="auto"/>
+        <w:rPr>
+          <w:rFonts w:ascii="Courier New" w:hAnsi="Courier New" w:cs="Courier New"/>
+          <w:sz w:val="24"/>
+          <w:szCs w:val="24"/>
+          <w:lang w:val="en-US"/>
+        </w:rPr>
+      </w:pPr>
+    </w:p>
+    <w:p>
+      <w:pPr>
+        <w:spacing w:after="60" w:line="240" w:lineRule="auto"/>
+        <w:rPr>
+          <w:rFonts w:ascii="Courier New" w:hAnsi="Courier New" w:cs="Courier New"/>
+          <w:sz w:val="24"/>
+          <w:szCs w:val="24"/>
+          <w:lang w:val="en-US"/>
+        </w:rPr>
+      </w:pPr>
+      <w:r>
+        <w:rPr>
+          <w:rFonts w:ascii="Courier New" w:hAnsi="Courier New" w:cs="Courier New"/>
+          <w:sz w:val="24"/>
+          <w:szCs w:val="24"/>
+          <w:lang w:val="en-US"/>
+        </w:rPr>
+        <w:t>void displayElems(Stack* q) {</w:t>
+      </w:r>
+    </w:p>
+    <w:p>
+      <w:pPr>
+        <w:spacing w:after="60" w:line="240" w:lineRule="auto"/>
+        <w:rPr>
+          <w:rFonts w:ascii="Courier New" w:hAnsi="Courier New" w:cs="Courier New"/>
+          <w:sz w:val="24"/>
+          <w:szCs w:val="24"/>
+          <w:lang w:val="en-US"/>
+        </w:rPr>
+      </w:pPr>
+      <w:r>
+        <w:rPr>
+          <w:rFonts w:ascii="Courier New" w:hAnsi="Courier New" w:cs="Courier New"/>
+          <w:sz w:val="24"/>
+          <w:szCs w:val="24"/>
+          <w:lang w:val="en-US"/>
+        </w:rPr>
+        <w:t xml:space="preserve">    Node* tmp = q-&gt;head;</w:t>
+      </w:r>
+    </w:p>
+    <w:p>
+      <w:pPr>
+        <w:spacing w:after="60" w:line="240" w:lineRule="auto"/>
+        <w:rPr>
+          <w:rFonts w:ascii="Courier New" w:hAnsi="Courier New" w:cs="Courier New"/>
+          <w:sz w:val="24"/>
+          <w:szCs w:val="24"/>
+          <w:lang w:val="en-US"/>
+        </w:rPr>
+      </w:pPr>
+      <w:r>
+        <w:rPr>
+          <w:rFonts w:ascii="Courier New" w:hAnsi="Courier New" w:cs="Courier New"/>
+          <w:sz w:val="24"/>
+          <w:szCs w:val="24"/>
+          <w:lang w:val="en-US"/>
+        </w:rPr>
+        <w:t xml:space="preserve">    while (tmp) {</w:t>
+      </w:r>
+    </w:p>
+    <w:p>
+      <w:pPr>
+        <w:spacing w:after="60" w:line="240" w:lineRule="auto"/>
+        <w:rPr>
+          <w:rFonts w:ascii="Courier New" w:hAnsi="Courier New" w:cs="Courier New"/>
+          <w:sz w:val="24"/>
+          <w:szCs w:val="24"/>
+          <w:lang w:val="en-US"/>
+        </w:rPr>
+      </w:pPr>
+      <w:r>
+        <w:rPr>
+          <w:rFonts w:ascii="Courier New" w:hAnsi="Courier New" w:cs="Courier New"/>
+          <w:sz w:val="24"/>
+          <w:szCs w:val="24"/>
+          <w:lang w:val="en-US"/>
+        </w:rPr>
+        <w:t xml:space="preserve">        printf("%s  ", tmp-&gt;name);</w:t>
+      </w:r>
+    </w:p>
+    <w:p>
+      <w:pPr>
+        <w:spacing w:after="60" w:line="240" w:lineRule="auto"/>
+        <w:rPr>
+          <w:rFonts w:ascii="Courier New" w:hAnsi="Courier New" w:cs="Courier New"/>
+          <w:sz w:val="24"/>
+          <w:szCs w:val="24"/>
+          <w:lang w:val="en-US"/>
+        </w:rPr>
+      </w:pPr>
+      <w:r>
+        <w:rPr>
+          <w:rFonts w:ascii="Courier New" w:hAnsi="Courier New" w:cs="Courier New"/>
+          <w:sz w:val="24"/>
+          <w:szCs w:val="24"/>
+          <w:lang w:val="en-US"/>
+        </w:rPr>
+        <w:t xml:space="preserve">        tmp = tmp-&gt;next;</w:t>
+      </w:r>
+    </w:p>
+    <w:p>
+      <w:pPr>
+        <w:spacing w:after="60" w:line="240" w:lineRule="auto"/>
+        <w:rPr>
+          <w:rFonts w:ascii="Courier New" w:hAnsi="Courier New" w:cs="Courier New"/>
+          <w:sz w:val="24"/>
+          <w:szCs w:val="24"/>
+          <w:lang w:val="en-US"/>
+        </w:rPr>
+      </w:pPr>
+      <w:r>
+        <w:rPr>
+          <w:rFonts w:ascii="Courier New" w:hAnsi="Courier New" w:cs="Courier New"/>
+          <w:sz w:val="24"/>
+          <w:szCs w:val="24"/>
+          <w:lang w:val="en-US"/>
+        </w:rPr>
+        <w:t xml:space="preserve">    }</w:t>
+      </w:r>
+    </w:p>
+    <w:p>
+      <w:pPr>
+        <w:spacing w:after="60" w:line="240" w:lineRule="auto"/>
+        <w:rPr>
+          <w:rFonts w:ascii="Courier New" w:hAnsi="Courier New" w:cs="Courier New"/>
+          <w:sz w:val="24"/>
+          <w:szCs w:val="24"/>
+          <w:lang w:val="en-US"/>
+        </w:rPr>
+      </w:pPr>
+      <w:r>
+        <w:rPr>
+          <w:rFonts w:ascii="Courier New" w:hAnsi="Courier New" w:cs="Courier New"/>
+          <w:sz w:val="24"/>
+          <w:szCs w:val="24"/>
+          <w:lang w:val="en-US"/>
+        </w:rPr>
+        <w:t>}</w:t>
+      </w:r>
+    </w:p>
+    <w:p>
+      <w:pPr>
+        <w:spacing w:after="60" w:line="240" w:lineRule="auto"/>
+        <w:rPr>
+          <w:rFonts w:ascii="Courier New" w:hAnsi="Courier New" w:cs="Courier New"/>
+          <w:sz w:val="24"/>
+          <w:szCs w:val="24"/>
+          <w:lang w:val="en-US"/>
+        </w:rPr>
+      </w:pPr>
+    </w:p>
+    <w:p>
+      <w:pPr>
+        <w:spacing w:after="60" w:line="240" w:lineRule="auto"/>
+        <w:rPr>
+          <w:rFonts w:ascii="Courier New" w:hAnsi="Courier New" w:cs="Courier New"/>
+          <w:sz w:val="24"/>
+          <w:szCs w:val="24"/>
+          <w:lang w:val="en-US"/>
+        </w:rPr>
+      </w:pPr>
+      <w:r>
+        <w:rPr>
+          <w:rFonts w:ascii="Courier New" w:hAnsi="Courier New" w:cs="Courier New"/>
+          <w:sz w:val="24"/>
+          <w:szCs w:val="24"/>
+          <w:lang w:val="en-US"/>
+        </w:rPr>
+        <w:t>void displayMenu(Stack* q) {</w:t>
+      </w:r>
+    </w:p>
+    <w:p>
+      <w:pPr>
+        <w:spacing w:after="60" w:line="240" w:lineRule="auto"/>
+        <w:rPr>
+          <w:rFonts w:ascii="Courier New" w:hAnsi="Courier New" w:cs="Courier New"/>
+          <w:sz w:val="24"/>
+          <w:szCs w:val="24"/>
+          <w:lang w:val="en-US"/>
+        </w:rPr>
+      </w:pPr>
+      <w:r>
+        <w:rPr>
+          <w:rFonts w:ascii="Courier New" w:hAnsi="Courier New" w:cs="Courier New"/>
+          <w:sz w:val="24"/>
+          <w:szCs w:val="24"/>
+          <w:lang w:val="en-US"/>
+        </w:rPr>
+        <w:t xml:space="preserve">    char name[20];</w:t>
+      </w:r>
+    </w:p>
+    <w:p>
+      <w:pPr>
+        <w:spacing w:after="60" w:line="240" w:lineRule="auto"/>
+        <w:rPr>
+          <w:rFonts w:ascii="Courier New" w:hAnsi="Courier New" w:cs="Courier New"/>
+          <w:sz w:val="24"/>
+          <w:szCs w:val="24"/>
+          <w:lang w:val="en-US"/>
+        </w:rPr>
+      </w:pPr>
+      <w:r>
+        <w:rPr>
+          <w:rFonts w:ascii="Courier New" w:hAnsi="Courier New" w:cs="Courier New"/>
+          <w:sz w:val="24"/>
+          <w:szCs w:val="24"/>
+          <w:lang w:val="en-US"/>
+        </w:rPr>
+        <w:t xml:space="preserve">    printf("----------Menu----------\n");</w:t>
+      </w:r>
+    </w:p>
+    <w:p>
+      <w:pPr>
+        <w:spacing w:after="60" w:line="240" w:lineRule="auto"/>
+        <w:rPr>
+          <w:rFonts w:ascii="Courier New" w:hAnsi="Courier New" w:cs="Courier New"/>
+          <w:sz w:val="24"/>
+          <w:szCs w:val="24"/>
+          <w:lang w:val="en-US"/>
+        </w:rPr>
+      </w:pPr>
+      <w:r>
+        <w:rPr>
+          <w:rFonts w:ascii="Courier New" w:hAnsi="Courier New" w:cs="Courier New"/>
+          <w:sz w:val="24"/>
+          <w:szCs w:val="24"/>
+          <w:lang w:val="en-US"/>
+        </w:rPr>
+        <w:t xml:space="preserve">    printf("1. Add name\n");</w:t>
+      </w:r>
+    </w:p>
+    <w:p>
+      <w:pPr>
+        <w:spacing w:after="60" w:line="240" w:lineRule="auto"/>
+        <w:rPr>
+          <w:rFonts w:ascii="Courier New" w:hAnsi="Courier New" w:cs="Courier New"/>
+          <w:sz w:val="24"/>
+          <w:szCs w:val="24"/>
+          <w:lang w:val="en-US"/>
+        </w:rPr>
+      </w:pPr>
+      <w:r>
+        <w:rPr>
+          <w:rFonts w:ascii="Courier New" w:hAnsi="Courier New" w:cs="Courier New"/>
+          <w:sz w:val="24"/>
+          <w:szCs w:val="24"/>
+          <w:lang w:val="en-US"/>
+        </w:rPr>
+        <w:t xml:space="preserve">    printf("2. Display names\n");</w:t>
+      </w:r>
+    </w:p>
+    <w:p>
+      <w:pPr>
+        <w:spacing w:after="60" w:line="240" w:lineRule="auto"/>
+        <w:rPr>
+          <w:rFonts w:ascii="Courier New" w:hAnsi="Courier New" w:cs="Courier New"/>
+          <w:sz w:val="24"/>
+          <w:szCs w:val="24"/>
+          <w:lang w:val="en-US"/>
+        </w:rPr>
+      </w:pPr>
+      <w:r>
+        <w:rPr>
+          <w:rFonts w:ascii="Courier New" w:hAnsi="Courier New" w:cs="Courier New"/>
+          <w:sz w:val="24"/>
+          <w:szCs w:val="24"/>
+          <w:lang w:val="en-US"/>
+        </w:rPr>
+        <w:t xml:space="preserve">    printf("3. Delete name\n");</w:t>
+      </w:r>
+    </w:p>
+    <w:p>
+      <w:pPr>
+        <w:spacing w:after="60" w:line="240" w:lineRule="auto"/>
+        <w:rPr>
+          <w:rFonts w:ascii="Courier New" w:hAnsi="Courier New" w:cs="Courier New"/>
+          <w:sz w:val="24"/>
+          <w:szCs w:val="24"/>
+          <w:lang w:val="en-US"/>
+        </w:rPr>
+      </w:pPr>
+      <w:r>
+        <w:rPr>
+          <w:rFonts w:ascii="Courier New" w:hAnsi="Courier New" w:cs="Courier New"/>
+          <w:sz w:val="24"/>
+          <w:szCs w:val="24"/>
+          <w:lang w:val="en-US"/>
+        </w:rPr>
+        <w:t xml:space="preserve">    int choice;</w:t>
+      </w:r>
+    </w:p>
+    <w:p>
+      <w:pPr>
+        <w:spacing w:after="60" w:line="240" w:lineRule="auto"/>
+        <w:rPr>
+          <w:rFonts w:ascii="Courier New" w:hAnsi="Courier New" w:cs="Courier New"/>
+          <w:sz w:val="24"/>
+          <w:szCs w:val="24"/>
+          <w:lang w:val="en-US"/>
+        </w:rPr>
+      </w:pPr>
+      <w:r>
+        <w:rPr>
+          <w:rFonts w:ascii="Courier New" w:hAnsi="Courier New" w:cs="Courier New"/>
+          <w:sz w:val="24"/>
+          <w:szCs w:val="24"/>
+          <w:lang w:val="en-US"/>
+        </w:rPr>
+        <w:t xml:space="preserve">    scanf("%d", &amp;choice);</w:t>
+      </w:r>
+    </w:p>
+    <w:p>
+      <w:pPr>
+        <w:spacing w:after="60" w:line="240" w:lineRule="auto"/>
+        <w:rPr>
+          <w:rFonts w:ascii="Courier New" w:hAnsi="Courier New" w:cs="Courier New"/>
+          <w:sz w:val="24"/>
+          <w:szCs w:val="24"/>
+          <w:lang w:val="en-US"/>
+        </w:rPr>
+      </w:pPr>
+      <w:r>
+        <w:rPr>
+          <w:rFonts w:ascii="Courier New" w:hAnsi="Courier New" w:cs="Courier New"/>
+          <w:sz w:val="24"/>
+          <w:szCs w:val="24"/>
+          <w:lang w:val="en-US"/>
+        </w:rPr>
+        <w:t xml:space="preserve">    system("cls");</w:t>
+      </w:r>
+    </w:p>
+    <w:p>
+      <w:pPr>
+        <w:spacing w:after="60" w:line="240" w:lineRule="auto"/>
+        <w:rPr>
+          <w:rFonts w:ascii="Courier New" w:hAnsi="Courier New" w:cs="Courier New"/>
+          <w:sz w:val="24"/>
+          <w:szCs w:val="24"/>
+          <w:lang w:val="en-US"/>
+        </w:rPr>
+      </w:pPr>
+      <w:r>
+        <w:rPr>
+          <w:rFonts w:ascii="Courier New" w:hAnsi="Courier New" w:cs="Courier New"/>
+          <w:sz w:val="24"/>
+          <w:szCs w:val="24"/>
+          <w:lang w:val="en-US"/>
+        </w:rPr>
+        <w:t xml:space="preserve">    switch (choice) {</w:t>
+      </w:r>
+    </w:p>
+    <w:p>
+      <w:pPr>
+        <w:spacing w:after="60" w:line="240" w:lineRule="auto"/>
+        <w:rPr>
+          <w:rFonts w:ascii="Courier New" w:hAnsi="Courier New" w:cs="Courier New"/>
+          <w:sz w:val="24"/>
+          <w:szCs w:val="24"/>
+          <w:lang w:val="en-US"/>
+        </w:rPr>
+      </w:pPr>
+      <w:r>
+        <w:rPr>
+          <w:rFonts w:ascii="Courier New" w:hAnsi="Courier New" w:cs="Courier New"/>
+          <w:sz w:val="24"/>
+          <w:szCs w:val="24"/>
+          <w:lang w:val="en-US"/>
+        </w:rPr>
+        <w:t xml:space="preserve">    case(1):</w:t>
+      </w:r>
+    </w:p>
+    <w:p>
+      <w:pPr>
+        <w:spacing w:after="60" w:line="240" w:lineRule="auto"/>
+        <w:rPr>
+          <w:rFonts w:ascii="Courier New" w:hAnsi="Courier New" w:cs="Courier New"/>
+          <w:sz w:val="24"/>
+          <w:szCs w:val="24"/>
+          <w:lang w:val="en-US"/>
+        </w:rPr>
+      </w:pPr>
+      <w:r>
+        <w:rPr>
+          <w:rFonts w:ascii="Courier New" w:hAnsi="Courier New" w:cs="Courier New"/>
+          <w:sz w:val="24"/>
+          <w:szCs w:val="24"/>
+          <w:lang w:val="en-US"/>
+        </w:rPr>
+        <w:t xml:space="preserve">        int count;</w:t>
+      </w:r>
+    </w:p>
+    <w:p>
+      <w:pPr>
+        <w:spacing w:after="60" w:line="240" w:lineRule="auto"/>
+        <w:rPr>
+          <w:rFonts w:ascii="Courier New" w:hAnsi="Courier New" w:cs="Courier New"/>
+          <w:sz w:val="24"/>
+          <w:szCs w:val="24"/>
+          <w:lang w:val="en-US"/>
+        </w:rPr>
+      </w:pPr>
+      <w:r>
+        <w:rPr>
+          <w:rFonts w:ascii="Courier New" w:hAnsi="Courier New" w:cs="Courier New"/>
+          <w:sz w:val="24"/>
+          <w:szCs w:val="24"/>
+          <w:lang w:val="en-US"/>
+        </w:rPr>
+        <w:t xml:space="preserve">        printf("How many names do u want to add? ");</w:t>
+      </w:r>
+    </w:p>
+    <w:p>
+      <w:pPr>
+        <w:spacing w:after="60" w:line="240" w:lineRule="auto"/>
+        <w:rPr>
+          <w:rFonts w:ascii="Courier New" w:hAnsi="Courier New" w:cs="Courier New"/>
+          <w:sz w:val="24"/>
+          <w:szCs w:val="24"/>
+          <w:lang w:val="en-US"/>
+        </w:rPr>
+      </w:pPr>
+      <w:r>
+        <w:rPr>
+          <w:rFonts w:ascii="Courier New" w:hAnsi="Courier New" w:cs="Courier New"/>
+          <w:sz w:val="24"/>
+          <w:szCs w:val="24"/>
+          <w:lang w:val="en-US"/>
+        </w:rPr>
+        <w:t xml:space="preserve">        scanf("%d", &amp;count);</w:t>
+      </w:r>
+    </w:p>
+    <w:p>
+      <w:pPr>
+        <w:spacing w:after="60" w:line="240" w:lineRule="auto"/>
+        <w:rPr>
+          <w:rFonts w:ascii="Courier New" w:hAnsi="Courier New" w:cs="Courier New"/>
+          <w:sz w:val="24"/>
+          <w:szCs w:val="24"/>
+          <w:lang w:val="en-US"/>
+        </w:rPr>
+      </w:pPr>
+    </w:p>
+    <w:p>
+      <w:pPr>
+        <w:spacing w:after="60" w:line="240" w:lineRule="auto"/>
+        <w:rPr>
+          <w:rFonts w:ascii="Courier New" w:hAnsi="Courier New" w:cs="Courier New"/>
+          <w:sz w:val="24"/>
+          <w:szCs w:val="24"/>
+          <w:lang w:val="en-US"/>
+        </w:rPr>
+      </w:pPr>
+      <w:r>
+        <w:rPr>
+          <w:rFonts w:ascii="Courier New" w:hAnsi="Courier New" w:cs="Courier New"/>
+          <w:sz w:val="24"/>
+          <w:szCs w:val="24"/>
+          <w:lang w:val="en-US"/>
+        </w:rPr>
+        <w:t xml:space="preserve">        for (int i = 0; i &lt; count; i++) {</w:t>
+      </w:r>
+    </w:p>
+    <w:p>
+      <w:pPr>
+        <w:spacing w:after="60" w:line="240" w:lineRule="auto"/>
+        <w:rPr>
+          <w:rFonts w:ascii="Courier New" w:hAnsi="Courier New" w:cs="Courier New"/>
+          <w:sz w:val="24"/>
+          <w:szCs w:val="24"/>
+          <w:lang w:val="en-US"/>
+        </w:rPr>
+      </w:pPr>
+      <w:r>
+        <w:rPr>
+          <w:rFonts w:ascii="Courier New" w:hAnsi="Courier New" w:cs="Courier New"/>
+          <w:sz w:val="24"/>
+          <w:szCs w:val="24"/>
+          <w:lang w:val="en-US"/>
+        </w:rPr>
+        <w:t xml:space="preserve">            printf("Write down %d name: ", i + 1);</w:t>
+      </w:r>
+    </w:p>
+    <w:p>
+      <w:pPr>
+        <w:spacing w:after="60" w:line="240" w:lineRule="auto"/>
+        <w:rPr>
+          <w:rFonts w:ascii="Courier New" w:hAnsi="Courier New" w:cs="Courier New"/>
+          <w:sz w:val="24"/>
+          <w:szCs w:val="24"/>
+          <w:lang w:val="en-US"/>
+        </w:rPr>
+      </w:pPr>
+      <w:r>
+        <w:rPr>
+          <w:rFonts w:ascii="Courier New" w:hAnsi="Courier New" w:cs="Courier New"/>
+          <w:sz w:val="24"/>
+          <w:szCs w:val="24"/>
+          <w:lang w:val="en-US"/>
+        </w:rPr>
+        <w:t xml:space="preserve">            scanf("%s", name);</w:t>
+      </w:r>
+    </w:p>
+    <w:p>
+      <w:pPr>
+        <w:spacing w:after="60" w:line="240" w:lineRule="auto"/>
+        <w:rPr>
+          <w:rFonts w:ascii="Courier New" w:hAnsi="Courier New" w:cs="Courier New"/>
+          <w:sz w:val="24"/>
+          <w:szCs w:val="24"/>
+          <w:lang w:val="en-US"/>
+        </w:rPr>
+      </w:pPr>
+      <w:r>
+        <w:rPr>
+          <w:rFonts w:ascii="Courier New" w:hAnsi="Courier New" w:cs="Courier New"/>
+          <w:sz w:val="24"/>
+          <w:szCs w:val="24"/>
+          <w:lang w:val="en-US"/>
+        </w:rPr>
+        <w:t xml:space="preserve">            addElem(q, name);</w:t>
+      </w:r>
+    </w:p>
+    <w:p>
+      <w:pPr>
+        <w:spacing w:after="60" w:line="240" w:lineRule="auto"/>
+        <w:rPr>
+          <w:rFonts w:ascii="Courier New" w:hAnsi="Courier New" w:cs="Courier New"/>
+          <w:sz w:val="24"/>
+          <w:szCs w:val="24"/>
+          <w:lang w:val="en-US"/>
+        </w:rPr>
+      </w:pPr>
+      <w:r>
+        <w:rPr>
+          <w:rFonts w:ascii="Courier New" w:hAnsi="Courier New" w:cs="Courier New"/>
+          <w:sz w:val="24"/>
+          <w:szCs w:val="24"/>
+          <w:lang w:val="en-US"/>
+        </w:rPr>
+        <w:lastRenderedPageBreak/>
+        <w:t xml:space="preserve">        }</w:t>
+      </w:r>
+    </w:p>
+    <w:p>
+      <w:pPr>
+        <w:spacing w:after="60" w:line="240" w:lineRule="auto"/>
+        <w:rPr>
+          <w:rFonts w:ascii="Courier New" w:hAnsi="Courier New" w:cs="Courier New"/>
+          <w:sz w:val="24"/>
+          <w:szCs w:val="24"/>
+          <w:lang w:val="en-US"/>
+        </w:rPr>
+      </w:pPr>
+      <w:r>
+        <w:rPr>
+          <w:rFonts w:ascii="Courier New" w:hAnsi="Courier New" w:cs="Courier New"/>
+          <w:sz w:val="24"/>
+          <w:szCs w:val="24"/>
+          <w:lang w:val="en-US"/>
+        </w:rPr>
+        <w:t xml:space="preserve">        printf("\nTap some button to return to main menu...");</w:t>
+      </w:r>
+    </w:p>
+    <w:p>
+      <w:pPr>
+        <w:spacing w:after="60" w:line="240" w:lineRule="auto"/>
+        <w:rPr>
+          <w:rFonts w:ascii="Courier New" w:hAnsi="Courier New" w:cs="Courier New"/>
+          <w:sz w:val="24"/>
+          <w:szCs w:val="24"/>
+          <w:lang w:val="en-US"/>
+        </w:rPr>
+      </w:pPr>
+      <w:r>
+        <w:rPr>
+          <w:rFonts w:ascii="Courier New" w:hAnsi="Courier New" w:cs="Courier New"/>
+          <w:sz w:val="24"/>
+          <w:szCs w:val="24"/>
+          <w:lang w:val="en-US"/>
+        </w:rPr>
+        <w:t xml:space="preserve">        getchar();</w:t>
+      </w:r>
+    </w:p>
+    <w:p>
+      <w:pPr>
+        <w:spacing w:after="60" w:line="240" w:lineRule="auto"/>
+        <w:rPr>
+          <w:rFonts w:ascii="Courier New" w:hAnsi="Courier New" w:cs="Courier New"/>
+          <w:sz w:val="24"/>
+          <w:szCs w:val="24"/>
+          <w:lang w:val="en-US"/>
+        </w:rPr>
+      </w:pPr>
+      <w:r>
+        <w:rPr>
+          <w:rFonts w:ascii="Courier New" w:hAnsi="Courier New" w:cs="Courier New"/>
+          <w:sz w:val="24"/>
+          <w:szCs w:val="24"/>
+          <w:lang w:val="en-US"/>
+        </w:rPr>
+        <w:t xml:space="preserve">        system("cls");</w:t>
+      </w:r>
+    </w:p>
+    <w:p>
+      <w:pPr>
+        <w:spacing w:after="60" w:line="240" w:lineRule="auto"/>
+        <w:rPr>
+          <w:rFonts w:ascii="Courier New" w:hAnsi="Courier New" w:cs="Courier New"/>
+          <w:sz w:val="24"/>
+          <w:szCs w:val="24"/>
+          <w:lang w:val="en-US"/>
+        </w:rPr>
+      </w:pPr>
+      <w:r>
+        <w:rPr>
+          <w:rFonts w:ascii="Courier New" w:hAnsi="Courier New" w:cs="Courier New"/>
+          <w:sz w:val="24"/>
+          <w:szCs w:val="24"/>
+          <w:lang w:val="en-US"/>
+        </w:rPr>
+        <w:t xml:space="preserve">        displayMenu(q);</w:t>
+      </w:r>
+    </w:p>
+    <w:p>
+      <w:pPr>
+        <w:spacing w:after="60" w:line="240" w:lineRule="auto"/>
+        <w:rPr>
+          <w:rFonts w:ascii="Courier New" w:hAnsi="Courier New" w:cs="Courier New"/>
+          <w:sz w:val="24"/>
+          <w:szCs w:val="24"/>
+          <w:lang w:val="en-US"/>
+        </w:rPr>
+      </w:pPr>
+      <w:r>
+        <w:rPr>
+          <w:rFonts w:ascii="Courier New" w:hAnsi="Courier New" w:cs="Courier New"/>
+          <w:sz w:val="24"/>
+          <w:szCs w:val="24"/>
+          <w:lang w:val="en-US"/>
+        </w:rPr>
+        <w:t xml:space="preserve">        break;</w:t>
+      </w:r>
+    </w:p>
+    <w:p>
+      <w:pPr>
+        <w:spacing w:after="60" w:line="240" w:lineRule="auto"/>
+        <w:rPr>
+          <w:rFonts w:ascii="Courier New" w:hAnsi="Courier New" w:cs="Courier New"/>
+          <w:sz w:val="24"/>
+          <w:szCs w:val="24"/>
+          <w:lang w:val="en-US"/>
+        </w:rPr>
+      </w:pPr>
+      <w:r>
+        <w:rPr>
+          <w:rFonts w:ascii="Courier New" w:hAnsi="Courier New" w:cs="Courier New"/>
+          <w:sz w:val="24"/>
+          <w:szCs w:val="24"/>
+          <w:lang w:val="en-US"/>
+        </w:rPr>
+        <w:t xml:space="preserve">    case(2):</w:t>
+      </w:r>
+    </w:p>
+    <w:p>
+      <w:pPr>
+        <w:spacing w:after="60" w:line="240" w:lineRule="auto"/>
+        <w:rPr>
+          <w:rFonts w:ascii="Courier New" w:hAnsi="Courier New" w:cs="Courier New"/>
+          <w:sz w:val="24"/>
+          <w:szCs w:val="24"/>
+          <w:lang w:val="en-US"/>
+        </w:rPr>
+      </w:pPr>
+      <w:r>
+        <w:rPr>
+          <w:rFonts w:ascii="Courier New" w:hAnsi="Courier New" w:cs="Courier New"/>
+          <w:sz w:val="24"/>
+          <w:szCs w:val="24"/>
+          <w:lang w:val="en-US"/>
+        </w:rPr>
+        <w:t xml:space="preserve">        displayElems(q);</w:t>
+      </w:r>
+    </w:p>
+    <w:p>
+      <w:pPr>
+        <w:spacing w:after="60" w:line="240" w:lineRule="auto"/>
+        <w:rPr>
+          <w:rFonts w:ascii="Courier New" w:hAnsi="Courier New" w:cs="Courier New"/>
+          <w:sz w:val="24"/>
+          <w:szCs w:val="24"/>
+          <w:lang w:val="en-US"/>
+        </w:rPr>
+      </w:pPr>
+      <w:r>
+        <w:rPr>
+          <w:rFonts w:ascii="Courier New" w:hAnsi="Courier New" w:cs="Courier New"/>
+          <w:sz w:val="24"/>
+          <w:szCs w:val="24"/>
+          <w:lang w:val="en-US"/>
+        </w:rPr>
+        <w:t xml:space="preserve">        printf("\nTap some button to return to main menu...");</w:t>
+      </w:r>
+    </w:p>
+    <w:p>
+      <w:pPr>
+        <w:spacing w:after="60" w:line="240" w:lineRule="auto"/>
+        <w:rPr>
+          <w:rFonts w:ascii="Courier New" w:hAnsi="Courier New" w:cs="Courier New"/>
+          <w:sz w:val="24"/>
+          <w:szCs w:val="24"/>
+          <w:lang w:val="en-US"/>
+        </w:rPr>
+      </w:pPr>
+      <w:r>
+        <w:rPr>
+          <w:rFonts w:ascii="Courier New" w:hAnsi="Courier New" w:cs="Courier New"/>
+          <w:sz w:val="24"/>
+          <w:szCs w:val="24"/>
+          <w:lang w:val="en-US"/>
+        </w:rPr>
+        <w:t xml:space="preserve">        getchar();</w:t>
+      </w:r>
+    </w:p>
+    <w:p>
+      <w:pPr>
+        <w:spacing w:after="60" w:line="240" w:lineRule="auto"/>
+        <w:rPr>
+          <w:rFonts w:ascii="Courier New" w:hAnsi="Courier New" w:cs="Courier New"/>
+          <w:sz w:val="24"/>
+          <w:szCs w:val="24"/>
+          <w:lang w:val="en-US"/>
+        </w:rPr>
+      </w:pPr>
+      <w:r>
+        <w:rPr>
+          <w:rFonts w:ascii="Courier New" w:hAnsi="Courier New" w:cs="Courier New"/>
+          <w:sz w:val="24"/>
+          <w:szCs w:val="24"/>
+          <w:lang w:val="en-US"/>
+        </w:rPr>
+        <w:t xml:space="preserve">        getchar();</w:t>
+      </w:r>
+    </w:p>
+    <w:p>
+      <w:pPr>
+        <w:spacing w:after="60" w:line="240" w:lineRule="auto"/>
+        <w:rPr>
+          <w:rFonts w:ascii="Courier New" w:hAnsi="Courier New" w:cs="Courier New"/>
+          <w:sz w:val="24"/>
+          <w:szCs w:val="24"/>
+          <w:lang w:val="en-US"/>
+        </w:rPr>
+      </w:pPr>
+      <w:r>
+        <w:rPr>
+          <w:rFonts w:ascii="Courier New" w:hAnsi="Courier New" w:cs="Courier New"/>
+          <w:sz w:val="24"/>
+          <w:szCs w:val="24"/>
+          <w:lang w:val="en-US"/>
+        </w:rPr>
+        <w:t xml:space="preserve">        system("cls");</w:t>
+      </w:r>
+    </w:p>
+    <w:p>
+      <w:pPr>
+        <w:spacing w:after="60" w:line="240" w:lineRule="auto"/>
+        <w:rPr>
+          <w:rFonts w:ascii="Courier New" w:hAnsi="Courier New" w:cs="Courier New"/>
+          <w:sz w:val="24"/>
+          <w:szCs w:val="24"/>
+          <w:lang w:val="en-US"/>
+        </w:rPr>
+      </w:pPr>
+      <w:r>
+        <w:rPr>
+          <w:rFonts w:ascii="Courier New" w:hAnsi="Courier New" w:cs="Courier New"/>
+          <w:sz w:val="24"/>
+          <w:szCs w:val="24"/>
+          <w:lang w:val="en-US"/>
+        </w:rPr>
+        <w:t xml:space="preserve">        displayMenu(q);</w:t>
+      </w:r>
+    </w:p>
+    <w:p>
+      <w:pPr>
+        <w:spacing w:after="60" w:line="240" w:lineRule="auto"/>
+        <w:rPr>
+          <w:rFonts w:ascii="Courier New" w:hAnsi="Courier New" w:cs="Courier New"/>
+          <w:sz w:val="24"/>
+          <w:szCs w:val="24"/>
+          <w:lang w:val="en-US"/>
+        </w:rPr>
+      </w:pPr>
+      <w:r>
+        <w:rPr>
+          <w:rFonts w:ascii="Courier New" w:hAnsi="Courier New" w:cs="Courier New"/>
+          <w:sz w:val="24"/>
+          <w:szCs w:val="24"/>
+          <w:lang w:val="en-US"/>
+        </w:rPr>
+        <w:t xml:space="preserve">        break;</w:t>
+      </w:r>
+    </w:p>
+    <w:p>
+      <w:pPr>
+        <w:spacing w:after="60" w:line="240" w:lineRule="auto"/>
+        <w:rPr>
+          <w:rFonts w:ascii="Courier New" w:hAnsi="Courier New" w:cs="Courier New"/>
+          <w:sz w:val="24"/>
+          <w:szCs w:val="24"/>
+          <w:lang w:val="en-US"/>
+        </w:rPr>
+      </w:pPr>
+      <w:r>
+        <w:rPr>
+          <w:rFonts w:ascii="Courier New" w:hAnsi="Courier New" w:cs="Courier New"/>
+          <w:sz w:val="24"/>
+          <w:szCs w:val="24"/>
+          <w:lang w:val="en-US"/>
+        </w:rPr>
+        <w:t xml:space="preserve">    case(3):</w:t>
+      </w:r>
+    </w:p>
+    <w:p>
+      <w:pPr>
+        <w:spacing w:after="60" w:line="240" w:lineRule="auto"/>
+        <w:rPr>
+          <w:rFonts w:ascii="Courier New" w:hAnsi="Courier New" w:cs="Courier New"/>
+          <w:sz w:val="24"/>
+          <w:szCs w:val="24"/>
+          <w:lang w:val="en-US"/>
+        </w:rPr>
+      </w:pPr>
+      <w:r>
+        <w:rPr>
+          <w:rFonts w:ascii="Courier New" w:hAnsi="Courier New" w:cs="Courier New"/>
+          <w:sz w:val="24"/>
+          <w:szCs w:val="24"/>
+          <w:lang w:val="en-US"/>
+        </w:rPr>
+        <w:t xml:space="preserve">        deleteElem(q);</w:t>
+      </w:r>
+    </w:p>
+    <w:p>
+      <w:pPr>
+        <w:spacing w:after="60" w:line="240" w:lineRule="auto"/>
+        <w:rPr>
+          <w:rFonts w:ascii="Courier New" w:hAnsi="Courier New" w:cs="Courier New"/>
+          <w:sz w:val="24"/>
+          <w:szCs w:val="24"/>
+          <w:lang w:val="en-US"/>
+        </w:rPr>
+      </w:pPr>
+      <w:r>
+        <w:rPr>
+          <w:rFonts w:ascii="Courier New" w:hAnsi="Courier New" w:cs="Courier New"/>
+          <w:sz w:val="24"/>
+          <w:szCs w:val="24"/>
+          <w:lang w:val="en-US"/>
+        </w:rPr>
+        <w:t xml:space="preserve">        printf("\nThe element deleted.\nTap some button to return to main menu...");</w:t>
+      </w:r>
+    </w:p>
+    <w:p>
+      <w:pPr>
+        <w:spacing w:after="60" w:line="240" w:lineRule="auto"/>
+        <w:rPr>
+          <w:rFonts w:ascii="Courier New" w:hAnsi="Courier New" w:cs="Courier New"/>
+          <w:sz w:val="24"/>
+          <w:szCs w:val="24"/>
+          <w:lang w:val="en-US"/>
+        </w:rPr>
+      </w:pPr>
+      <w:r>
+        <w:rPr>
+          <w:rFonts w:ascii="Courier New" w:hAnsi="Courier New" w:cs="Courier New"/>
+          <w:sz w:val="24"/>
+          <w:szCs w:val="24"/>
+          <w:lang w:val="en-US"/>
+        </w:rPr>
+        <w:t xml:space="preserve">        getchar();</w:t>
+      </w:r>
+    </w:p>
+    <w:p>
+      <w:pPr>
+        <w:spacing w:after="60" w:line="240" w:lineRule="auto"/>
+        <w:rPr>
+          <w:rFonts w:ascii="Courier New" w:hAnsi="Courier New" w:cs="Courier New"/>
+          <w:sz w:val="24"/>
+          <w:szCs w:val="24"/>
+          <w:lang w:val="en-US"/>
+        </w:rPr>
+      </w:pPr>
+      <w:r>
+        <w:rPr>
+          <w:rFonts w:ascii="Courier New" w:hAnsi="Courier New" w:cs="Courier New"/>
+          <w:sz w:val="24"/>
+          <w:szCs w:val="24"/>
+          <w:lang w:val="en-US"/>
+        </w:rPr>
+        <w:t xml:space="preserve">        system("cls");</w:t>
+      </w:r>
+    </w:p>
+    <w:p>
+      <w:pPr>
+        <w:spacing w:after="60" w:line="240" w:lineRule="auto"/>
+        <w:rPr>
+          <w:rFonts w:ascii="Courier New" w:hAnsi="Courier New" w:cs="Courier New"/>
+          <w:sz w:val="24"/>
+          <w:szCs w:val="24"/>
+          <w:lang w:val="en-US"/>
+        </w:rPr>
+      </w:pPr>
+      <w:r>
+        <w:rPr>
+          <w:rFonts w:ascii="Courier New" w:hAnsi="Courier New" w:cs="Courier New"/>
+          <w:sz w:val="24"/>
+          <w:szCs w:val="24"/>
+          <w:lang w:val="en-US"/>
+        </w:rPr>
+        <w:t xml:space="preserve">        displayMenu(q);</w:t>
+      </w:r>
+    </w:p>
+    <w:p>
+      <w:pPr>
+        <w:spacing w:after="60" w:line="240" w:lineRule="auto"/>
+        <w:rPr>
+          <w:rFonts w:ascii="Courier New" w:hAnsi="Courier New" w:cs="Courier New"/>
+          <w:sz w:val="24"/>
+          <w:szCs w:val="24"/>
+          <w:lang w:val="en-US"/>
+        </w:rPr>
+      </w:pPr>
+      <w:r>
+        <w:rPr>
+          <w:rFonts w:ascii="Courier New" w:hAnsi="Courier New" w:cs="Courier New"/>
+          <w:sz w:val="24"/>
+          <w:szCs w:val="24"/>
+          <w:lang w:val="en-US"/>
+        </w:rPr>
+        <w:t xml:space="preserve">        break;</w:t>
+      </w:r>
+    </w:p>
+    <w:p>
+      <w:pPr>
+        <w:spacing w:after="60" w:line="240" w:lineRule="auto"/>
+        <w:rPr>
+          <w:rFonts w:ascii="Courier New" w:hAnsi="Courier New" w:cs="Courier New"/>
+          <w:sz w:val="24"/>
+          <w:szCs w:val="24"/>
+          <w:lang w:val="en-US"/>
+        </w:rPr>
+      </w:pPr>
+      <w:r>
+        <w:rPr>
+          <w:rFonts w:ascii="Courier New" w:hAnsi="Courier New" w:cs="Courier New"/>
+          <w:sz w:val="24"/>
+          <w:szCs w:val="24"/>
+          <w:lang w:val="en-US"/>
+        </w:rPr>
+        <w:t xml:space="preserve">    }</w:t>
+      </w:r>
+    </w:p>
+    <w:p>
+      <w:pPr>
+        <w:spacing w:after="60" w:line="240" w:lineRule="auto"/>
+        <w:rPr>
+          <w:rFonts w:ascii="Courier New" w:hAnsi="Courier New" w:cs="Courier New"/>
+          <w:sz w:val="24"/>
+          <w:szCs w:val="24"/>
+          <w:lang w:val="en-US"/>
+        </w:rPr>
+      </w:pPr>
+      <w:r>
+        <w:rPr>
+          <w:rFonts w:ascii="Courier New" w:hAnsi="Courier New" w:cs="Courier New"/>
+          <w:sz w:val="24"/>
+          <w:szCs w:val="24"/>
+          <w:lang w:val="en-US"/>
+        </w:rPr>
+        <w:t>}</w:t>
+      </w:r>
+    </w:p>
+    <w:p>
+      <w:pPr>
+        <w:spacing w:after="60" w:line="240" w:lineRule="auto"/>
+        <w:rPr>
+          <w:rFonts w:ascii="Courier New" w:hAnsi="Courier New" w:cs="Courier New"/>
+          <w:sz w:val="24"/>
+          <w:szCs w:val="24"/>
+          <w:lang w:val="en-US"/>
+        </w:rPr>
+      </w:pPr>
+    </w:p>
+    <w:p>
+      <w:pPr>
+        <w:spacing w:after="60" w:line="240" w:lineRule="auto"/>
+        <w:rPr>
+          <w:rFonts w:ascii="Courier New" w:hAnsi="Courier New" w:cs="Courier New"/>
+          <w:sz w:val="24"/>
+          <w:szCs w:val="24"/>
+          <w:lang w:val="en-US"/>
+        </w:rPr>
+      </w:pPr>
+      <w:r>
+        <w:rPr>
+          <w:rFonts w:ascii="Courier New" w:hAnsi="Courier New" w:cs="Courier New"/>
+          <w:sz w:val="24"/>
+          <w:szCs w:val="24"/>
+          <w:lang w:val="en-US"/>
+        </w:rPr>
+        <w:t>int main() {</w:t>
+      </w:r>
+    </w:p>
+    <w:p>
+      <w:pPr>
+        <w:spacing w:after="60" w:line="240" w:lineRule="auto"/>
+        <w:rPr>
+          <w:rFonts w:ascii="Courier New" w:hAnsi="Courier New" w:cs="Courier New"/>
+          <w:sz w:val="24"/>
+          <w:szCs w:val="24"/>
+          <w:lang w:val="en-US"/>
+        </w:rPr>
+      </w:pPr>
+      <w:r>
+        <w:rPr>
+          <w:rFonts w:ascii="Courier New" w:hAnsi="Courier New" w:cs="Courier New"/>
+          <w:sz w:val="24"/>
+          <w:szCs w:val="24"/>
+          <w:lang w:val="en-US"/>
+        </w:rPr>
+        <w:t xml:space="preserve">    Stack* q = (Stack*)malloc(sizeof(Stack));</w:t>
+      </w:r>
+    </w:p>
+    <w:p>
+      <w:pPr>
+        <w:spacing w:after="60" w:line="240" w:lineRule="auto"/>
+        <w:rPr>
+          <w:rFonts w:ascii="Courier New" w:hAnsi="Courier New" w:cs="Courier New"/>
+          <w:sz w:val="24"/>
+          <w:szCs w:val="24"/>
+          <w:lang w:val="en-US"/>
+        </w:rPr>
+      </w:pPr>
+      <w:r>
+        <w:rPr>
+          <w:rFonts w:ascii="Courier New" w:hAnsi="Courier New" w:cs="Courier New"/>
+          <w:sz w:val="24"/>
+          <w:szCs w:val="24"/>
+          <w:lang w:val="en-US"/>
+        </w:rPr>
+        <w:t xml:space="preserve">    q-&gt;head = NULL;</w:t>
+      </w:r>
+    </w:p>
+    <w:p>
+      <w:pPr>
+        <w:spacing w:after="60" w:line="240" w:lineRule="auto"/>
+        <w:rPr>
+          <w:rFonts w:ascii="Courier New" w:hAnsi="Courier New" w:cs="Courier New"/>
+          <w:sz w:val="24"/>
+          <w:szCs w:val="24"/>
+          <w:lang w:val="en-US"/>
+        </w:rPr>
+      </w:pPr>
+      <w:r>
+        <w:rPr>
+          <w:rFonts w:ascii="Courier New" w:hAnsi="Courier New" w:cs="Courier New"/>
+          <w:sz w:val="24"/>
+          <w:szCs w:val="24"/>
+          <w:lang w:val="en-US"/>
+        </w:rPr>
+        <w:t xml:space="preserve">    q-&gt;tail = NULL;</w:t>
+      </w:r>
+    </w:p>
+    <w:p>
+      <w:pPr>
+        <w:spacing w:after="60" w:line="240" w:lineRule="auto"/>
+        <w:rPr>
+          <w:rFonts w:ascii="Courier New" w:hAnsi="Courier New" w:cs="Courier New"/>
+          <w:sz w:val="24"/>
+          <w:szCs w:val="24"/>
+        </w:rPr>
+      </w:pPr>
+      <w:r>
+        <w:rPr>
+          <w:rFonts w:ascii="Courier New" w:hAnsi="Courier New" w:cs="Courier New"/>
+          <w:sz w:val="24"/>
+          <w:szCs w:val="24"/>
+          <w:lang w:val="en-US"/>
+        </w:rPr>
+        <w:t xml:space="preserve">    </w:t>
+      </w:r>
+      <w:r>
+        <w:rPr>
+          <w:rFonts w:ascii="Courier New" w:hAnsi="Courier New" w:cs="Courier New"/>
+          <w:sz w:val="24"/>
+          <w:szCs w:val="24"/>
+        </w:rPr>
+        <w:t>displayMenu(q);</w:t>
+      </w:r>
+    </w:p>
+    <w:p>
+      <w:pPr>
+        <w:spacing w:after="60" w:line="240" w:lineRule="auto"/>
+        <w:rPr>
+          <w:rFonts w:ascii="Courier New" w:hAnsi="Courier New" w:cs="Courier New"/>
+          <w:sz w:val="24"/>
+          <w:szCs w:val="24"/>
+        </w:rPr>
+      </w:pPr>
+    </w:p>
+    <w:p>
+      <w:pPr>
+        <w:spacing w:after="60" w:line="240" w:lineRule="auto"/>
+        <w:rPr>
+          <w:rFonts w:ascii="Courier New" w:hAnsi="Courier New" w:cs="Courier New"/>
+          <w:sz w:val="24"/>
+          <w:szCs w:val="24"/>
+        </w:rPr>
+      </w:pPr>
+      <w:r>
+        <w:rPr>
+          <w:rFonts w:ascii="Courier New" w:hAnsi="Courier New" w:cs="Courier New"/>
+          <w:sz w:val="24"/>
+          <w:szCs w:val="24"/>
+        </w:rPr>
+        <w:t xml:space="preserve">    return 0;</w:t>
+      </w:r>
+    </w:p>
+    <w:p>
+      <w:pPr>
+        <w:spacing w:after="60" w:line="240" w:lineRule="auto"/>
+        <w:rPr>
+          <w:rFonts w:ascii="Courier New" w:hAnsi="Courier New" w:cs="Courier New"/>
+          <w:sz w:val="24"/>
+          <w:szCs w:val="24"/>
+        </w:rPr>
+      </w:pPr>
+      <w:r>
+        <w:rPr>
+          <w:rFonts w:ascii="Courier New" w:hAnsi="Courier New" w:cs="Courier New"/>
+          <w:sz w:val="24"/>
+          <w:szCs w:val="24"/>
+        </w:rPr>
+        <w:t>}</w:t>
+      </w:r>
+    </w:p>
+    <w:p>
+      <w:pPr>
+        <w:spacing w:after="60" w:line="240" w:lineRule="auto"/>
+        <w:ind w:left="-142" w:firstLine="709"/>
         <w:rPr>
           <w:rFonts w:ascii="Arial" w:hAnsi="Arial" w:cs="Arial"/>
           <w:b/>
@@ -10576,6 +10616,15 @@
           <w:sz w:val="28"/>
           <w:szCs w:val="28"/>
         </w:rPr>
+      </w:pPr>
+      <w:r>
+        <w:rPr>
+          <w:rFonts w:ascii="Arial" w:hAnsi="Arial" w:cs="Arial"/>
+          <w:b/>
+          <w:bCs/>
+          <w:sz w:val="28"/>
+          <w:szCs w:val="28"/>
+        </w:rPr>
         <w:t>Вывод</w:t>
       </w:r>
     </w:p>
@@ -10595,7 +10644,31 @@
           <w:sz w:val="28"/>
           <w:szCs w:val="28"/>
         </w:rPr>
-        <w:t xml:space="preserve">В ходе работы выполнения лабораторной работы была рассчитана сложность программы (О-символикой). Так же было выполнено измерение времени выполнения перемножения массивов и разных видов сортировки. </w:t>
+        <w:t xml:space="preserve">В ходе работы выполнения лабораторной работы </w:t>
+      </w:r>
+      <w:r>
+        <w:rPr>
+          <w:rFonts w:ascii="Times New Roman" w:hAnsi="Times New Roman" w:cs="Times New Roman"/>
+          <w:sz w:val="28"/>
+          <w:szCs w:val="28"/>
+        </w:rPr>
+        <w:t>был реализован двусвязный список и его функции.</w:t>
+      </w:r>
+      <w:r>
+        <w:rPr>
+          <w:rFonts w:ascii="Times New Roman" w:hAnsi="Times New Roman" w:cs="Times New Roman"/>
+          <w:sz w:val="28"/>
+          <w:szCs w:val="28"/>
+        </w:rPr>
+        <w:t xml:space="preserve"> Так же был</w:t>
+      </w:r>
+      <w:r>
+        <w:rPr>
+          <w:rFonts w:ascii="Times New Roman" w:hAnsi="Times New Roman" w:cs="Times New Roman"/>
+          <w:sz w:val="28"/>
+          <w:szCs w:val="28"/>
+        </w:rPr>
+        <w:t>и созданы стек и очередь со своими особенностями.</w:t>
       </w:r>
     </w:p>
     <w:p/>
@@ -11211,6 +11284,7 @@
   <w:style w:type="character" w:default="1" w:styleId="a0">
     <w:name w:val="Default Paragraph Font"/>
     <w:uiPriority w:val="1"/>
+    <w:semiHidden/>
     <w:unhideWhenUsed/>
   </w:style>
   <w:style w:type="table" w:default="1" w:styleId="a1">
